--- a/Analyse/Scénarii/GHN_Scientific_Calculator_Scenarii.docx
+++ b/Analyse/Scénarii/GHN_Scientific_Calculator_Scenarii.docx
@@ -44,18 +44,8 @@
           <w:sz w:val="56"/>
           <w:u w:val="single"/>
         </w:rPr>
-        <w:t xml:space="preserve">Scientific </w:t>
+        <w:t>Scientific Calculator</w:t>
       </w:r>
-      <w:proofErr w:type="spellStart"/>
-      <w:r>
-        <w:rPr>
-          <w:b w:val="0"/>
-          <w:sz w:val="56"/>
-          <w:u w:val="single"/>
-        </w:rPr>
-        <w:t>Calculator</w:t>
-      </w:r>
-      <w:proofErr w:type="spellEnd"/>
     </w:p>
     <w:p/>
     <w:tbl>
@@ -5040,8 +5030,6 @@
               </w:rPr>
               <w:t>Le symbole « = » apparaît à la suite de l’opération, suivi de la valeur du Sinus, du Cosinus ou de la Tangente de x.</w:t>
             </w:r>
-            <w:bookmarkStart w:id="0" w:name="_GoBack"/>
-            <w:bookmarkEnd w:id="0"/>
           </w:p>
         </w:tc>
       </w:tr>
@@ -6379,21 +6367,7 @@
                 <w:rFonts w:cs="Arial"/>
                 <w:szCs w:val="36"/>
               </w:rPr>
-              <w:t xml:space="preserve">Le symbole « = » apparaît à la suite de l’opération, suivi de la valeur du </w:t>
-            </w:r>
-            <w:r>
-              <w:rPr>
-                <w:rFonts w:cs="Arial"/>
-                <w:szCs w:val="36"/>
-              </w:rPr>
-              <w:t>Sinus inverse, du Cosinus inverse ou de la Tangente inverse d</w:t>
-            </w:r>
-            <w:r>
-              <w:rPr>
-                <w:rFonts w:cs="Arial"/>
-                <w:szCs w:val="36"/>
-              </w:rPr>
-              <w:t>e x.</w:t>
+              <w:t>Le symbole « = » apparaît à la suite de l’opération, suivi de la valeur du Sinus inverse, du Cosinus inverse ou de la Tangente inverse de x.</w:t>
             </w:r>
           </w:p>
         </w:tc>
@@ -6974,87 +6948,7 @@
                 <w:rFonts w:cs="Arial"/>
                 <w:szCs w:val="36"/>
               </w:rPr>
-              <w:t>Je clique sur le bouton « </w:t>
-            </w:r>
-            <w:proofErr w:type="spellStart"/>
-            <w:r>
-              <w:rPr>
-                <w:rFonts w:cs="Arial"/>
-                <w:szCs w:val="36"/>
-              </w:rPr>
-              <w:t>dec</w:t>
-            </w:r>
-            <w:proofErr w:type="spellEnd"/>
-            <w:r>
-              <w:rPr>
-                <w:rFonts w:cs="Arial"/>
-                <w:szCs w:val="36"/>
-              </w:rPr>
-              <w:t xml:space="preserve"> -&gt; bin », « </w:t>
-            </w:r>
-            <w:proofErr w:type="spellStart"/>
-            <w:r>
-              <w:rPr>
-                <w:rFonts w:cs="Arial"/>
-                <w:szCs w:val="36"/>
-              </w:rPr>
-              <w:t>dec</w:t>
-            </w:r>
-            <w:proofErr w:type="spellEnd"/>
-            <w:r>
-              <w:rPr>
-                <w:rFonts w:cs="Arial"/>
-                <w:szCs w:val="36"/>
-              </w:rPr>
-              <w:t xml:space="preserve"> -&gt; </w:t>
-            </w:r>
-            <w:proofErr w:type="spellStart"/>
-            <w:r>
-              <w:rPr>
-                <w:rFonts w:cs="Arial"/>
-                <w:szCs w:val="36"/>
-              </w:rPr>
-              <w:t>oct</w:t>
-            </w:r>
-            <w:proofErr w:type="spellEnd"/>
-            <w:r>
-              <w:rPr>
-                <w:rFonts w:cs="Arial"/>
-                <w:szCs w:val="36"/>
-              </w:rPr>
-              <w:t> » ou « </w:t>
-            </w:r>
-            <w:proofErr w:type="spellStart"/>
-            <w:r>
-              <w:rPr>
-                <w:rFonts w:cs="Arial"/>
-                <w:szCs w:val="36"/>
-              </w:rPr>
-              <w:t>dec</w:t>
-            </w:r>
-            <w:proofErr w:type="spellEnd"/>
-            <w:r>
-              <w:rPr>
-                <w:rFonts w:cs="Arial"/>
-                <w:szCs w:val="36"/>
-              </w:rPr>
-              <w:t xml:space="preserve"> -&gt; </w:t>
-            </w:r>
-            <w:proofErr w:type="spellStart"/>
-            <w:r>
-              <w:rPr>
-                <w:rFonts w:cs="Arial"/>
-                <w:szCs w:val="36"/>
-              </w:rPr>
-              <w:t>hex</w:t>
-            </w:r>
-            <w:proofErr w:type="spellEnd"/>
-            <w:r>
-              <w:rPr>
-                <w:rFonts w:cs="Arial"/>
-                <w:szCs w:val="36"/>
-              </w:rPr>
-              <w:t> »</w:t>
+              <w:t>Je clique sur le bouton « dec -&gt; bin », « dec -&gt; oct » ou « dec -&gt; hex »</w:t>
             </w:r>
           </w:p>
         </w:tc>
@@ -12741,15 +12635,7 @@
                 <w:rFonts w:cs="Arial"/>
                 <w:szCs w:val="36"/>
               </w:rPr>
-              <w:t>Je clique sur le bouton « </w:t>
-            </w:r>
-            <w:proofErr w:type="spellStart"/>
-            <w:r>
-              <w:rPr>
-                <w:rFonts w:cs="Arial"/>
-                <w:szCs w:val="36"/>
-              </w:rPr>
-              <w:t>x</w:t>
+              <w:t>Je clique sur le bouton « x</w:t>
             </w:r>
             <w:r>
               <w:rPr>
@@ -12759,7 +12645,6 @@
               </w:rPr>
               <w:t>y</w:t>
             </w:r>
-            <w:proofErr w:type="spellEnd"/>
             <w:r>
               <w:rPr>
                 <w:rFonts w:cs="Arial"/>
@@ -13579,7 +13464,6 @@
               </w:rPr>
               <w:t>L’afficheur affiche « </w:t>
             </w:r>
-            <w:proofErr w:type="spellStart"/>
             <w:r>
               <w:rPr>
                 <w:rFonts w:cs="Arial"/>
@@ -13593,15 +13477,7 @@
                 <w:rFonts w:cs="Arial"/>
                 <w:szCs w:val="36"/>
               </w:rPr>
-              <w:t>^x</w:t>
-            </w:r>
-            <w:proofErr w:type="spellEnd"/>
-            <w:r>
-              <w:rPr>
-                <w:rFonts w:cs="Arial"/>
-                <w:szCs w:val="36"/>
-              </w:rPr>
-              <w:t xml:space="preserve"> », x étant le nombre entré précédemment.</w:t>
+              <w:t>^x », x étant le nombre entré précédemment.</w:t>
             </w:r>
           </w:p>
         </w:tc>
@@ -14602,23 +14478,7 @@
                 <w:rFonts w:cs="Arial"/>
                 <w:szCs w:val="36"/>
               </w:rPr>
-              <w:t>Calculer la racine « </w:t>
-            </w:r>
-            <w:proofErr w:type="spellStart"/>
-            <w:r>
-              <w:rPr>
-                <w:rFonts w:cs="Arial"/>
-                <w:szCs w:val="36"/>
-              </w:rPr>
-              <w:t>Xième</w:t>
-            </w:r>
-            <w:proofErr w:type="spellEnd"/>
-            <w:r>
-              <w:rPr>
-                <w:rFonts w:cs="Arial"/>
-                <w:szCs w:val="36"/>
-              </w:rPr>
-              <w:t> » d’un nombre</w:t>
+              <w:t>Calculer la racine « Xième » d’un nombre</w:t>
             </w:r>
           </w:p>
         </w:tc>
@@ -15278,23 +15138,7 @@
                 <w:rFonts w:cs="Arial"/>
                 <w:szCs w:val="36"/>
               </w:rPr>
-              <w:t xml:space="preserve"> </w:t>
-            </w:r>
-            <w:proofErr w:type="spellStart"/>
-            <w:r>
-              <w:rPr>
-                <w:rFonts w:cs="Arial"/>
-                <w:szCs w:val="36"/>
-              </w:rPr>
-              <w:t>Yème</w:t>
-            </w:r>
-            <w:proofErr w:type="spellEnd"/>
-            <w:r>
-              <w:rPr>
-                <w:rFonts w:cs="Arial"/>
-                <w:szCs w:val="36"/>
-              </w:rPr>
-              <w:t xml:space="preserve"> de X, X étant le premier nombre entré et Y le second nombre entré.</w:t>
+              <w:t xml:space="preserve"> Yème de X, X étant le premier nombre entré et Y le second nombre entré.</w:t>
             </w:r>
           </w:p>
         </w:tc>
@@ -15928,13 +15772,6 @@
         </w:rPr>
       </w:pPr>
     </w:p>
-    <w:p>
-      <w:pPr>
-        <w:rPr>
-          <w:sz w:val="40"/>
-        </w:rPr>
-      </w:pPr>
-    </w:p>
     <w:tbl>
       <w:tblPr>
         <w:tblW w:w="7872" w:type="dxa"/>
@@ -16146,7 +15983,7 @@
                 <w:rFonts w:cs="Arial"/>
                 <w:szCs w:val="36"/>
               </w:rPr>
-              <w:t>Combiner des calculs</w:t>
+              <w:t>Utiliser des parenthèses</w:t>
             </w:r>
           </w:p>
         </w:tc>
@@ -16214,7 +16051,7 @@
                 <w:rFonts w:cs="Arial"/>
                 <w:szCs w:val="36"/>
               </w:rPr>
-              <w:t>Effectuer un calcul complexe en un coup</w:t>
+              <w:t>Créer un bloc de calcul prioritaire dans une grande opération</w:t>
             </w:r>
           </w:p>
         </w:tc>
@@ -16410,7 +16247,7 @@
                 <w:rFonts w:cs="Arial"/>
                 <w:szCs w:val="36"/>
               </w:rPr>
-              <w:t>J’effectue n’importe quelle opération (Scénarii 3-9 et 12-21)</w:t>
+              <w:t>Je clique sur le bouton « ( »</w:t>
             </w:r>
           </w:p>
         </w:tc>
@@ -16443,7 +16280,7 @@
                 <w:rFonts w:cs="Arial"/>
                 <w:szCs w:val="36"/>
               </w:rPr>
-              <w:t>Le résultat du calcul est affiché sur l’afficheur et prêt à être réutilisé</w:t>
+              <w:t>Le signe « ( » s’affiche sur l’afficheur</w:t>
             </w:r>
           </w:p>
         </w:tc>
@@ -16481,14 +16318,7 @@
                 <w:rFonts w:cs="Arial"/>
                 <w:szCs w:val="36"/>
               </w:rPr>
-              <w:t>J’effectue à nouveau n’importe quelle opération sans entrer de nouvelle valeur au préalable</w:t>
-            </w:r>
-            <w:r>
-              <w:rPr>
-                <w:rFonts w:cs="Arial"/>
-                <w:szCs w:val="36"/>
-              </w:rPr>
-              <w:t xml:space="preserve"> </w:t>
+              <w:t>J’entre une valeur (Scénarii SC1 ou SC2)</w:t>
             </w:r>
           </w:p>
         </w:tc>
@@ -16521,7 +16351,193 @@
                 <w:rFonts w:cs="Arial"/>
                 <w:szCs w:val="36"/>
               </w:rPr>
-              <w:t xml:space="preserve">L’opération s’effectue </w:t>
+              <w:t>La valeur s’affiche sur l’afficheur</w:t>
+            </w:r>
+            <w:r>
+              <w:rPr>
+                <w:rFonts w:cs="Arial"/>
+                <w:szCs w:val="36"/>
+              </w:rPr>
+              <w:t xml:space="preserve"> à la suite du signe « ( »</w:t>
+            </w:r>
+          </w:p>
+        </w:tc>
+      </w:tr>
+      <w:tr>
+        <w:trPr>
+          <w:trHeight w:val="394"/>
+        </w:trPr>
+        <w:tc>
+          <w:tcPr>
+            <w:tcW w:w="3710" w:type="dxa"/>
+            <w:tcBorders>
+              <w:top w:val="single" w:sz="8" w:space="0" w:color="000000"/>
+              <w:left w:val="single" w:sz="8" w:space="0" w:color="000000"/>
+              <w:bottom w:val="single" w:sz="8" w:space="0" w:color="000000"/>
+              <w:right w:val="single" w:sz="8" w:space="0" w:color="000000"/>
+            </w:tcBorders>
+            <w:shd w:val="clear" w:color="auto" w:fill="E7F3F4"/>
+            <w:tcMar>
+              <w:top w:w="72" w:type="dxa"/>
+              <w:left w:w="144" w:type="dxa"/>
+              <w:bottom w:w="72" w:type="dxa"/>
+              <w:right w:w="144" w:type="dxa"/>
+            </w:tcMar>
+          </w:tcPr>
+          <w:p>
+            <w:pPr>
+              <w:rPr>
+                <w:rFonts w:cs="Arial"/>
+                <w:szCs w:val="36"/>
+              </w:rPr>
+            </w:pPr>
+            <w:r>
+              <w:rPr>
+                <w:rFonts w:cs="Arial"/>
+                <w:szCs w:val="36"/>
+              </w:rPr>
+              <w:t xml:space="preserve">J’effectue n’importe quelle opération </w:t>
+            </w:r>
+            <w:r>
+              <w:rPr>
+                <w:rFonts w:cs="Arial"/>
+                <w:szCs w:val="36"/>
+                <w:u w:val="single"/>
+              </w:rPr>
+              <w:t>sans appuyer sur le bouton « = »</w:t>
+            </w:r>
+            <w:r>
+              <w:rPr>
+                <w:rFonts w:cs="Arial"/>
+                <w:szCs w:val="36"/>
+              </w:rPr>
+              <w:t xml:space="preserve"> (Scénarii 3-9 et 12-21)</w:t>
+            </w:r>
+          </w:p>
+        </w:tc>
+        <w:tc>
+          <w:tcPr>
+            <w:tcW w:w="5500" w:type="dxa"/>
+            <w:tcBorders>
+              <w:top w:val="single" w:sz="8" w:space="0" w:color="000000"/>
+              <w:left w:val="single" w:sz="8" w:space="0" w:color="000000"/>
+              <w:bottom w:val="single" w:sz="8" w:space="0" w:color="000000"/>
+              <w:right w:val="single" w:sz="8" w:space="0" w:color="000000"/>
+            </w:tcBorders>
+            <w:shd w:val="clear" w:color="auto" w:fill="E7F3F4"/>
+            <w:tcMar>
+              <w:top w:w="72" w:type="dxa"/>
+              <w:left w:w="144" w:type="dxa"/>
+              <w:bottom w:w="72" w:type="dxa"/>
+              <w:right w:w="144" w:type="dxa"/>
+            </w:tcMar>
+          </w:tcPr>
+          <w:p>
+            <w:pPr>
+              <w:rPr>
+                <w:rFonts w:cs="Arial"/>
+                <w:szCs w:val="36"/>
+              </w:rPr>
+            </w:pPr>
+            <w:r>
+              <w:rPr>
+                <w:rFonts w:cs="Arial"/>
+                <w:szCs w:val="36"/>
+              </w:rPr>
+              <w:t>Le calcul est affiché sur l’afficheur</w:t>
+            </w:r>
+            <w:r>
+              <w:rPr>
+                <w:rFonts w:cs="Arial"/>
+                <w:szCs w:val="36"/>
+              </w:rPr>
+              <w:t>.</w:t>
+            </w:r>
+          </w:p>
+        </w:tc>
+      </w:tr>
+      <w:tr>
+        <w:trPr>
+          <w:trHeight w:val="394"/>
+        </w:trPr>
+        <w:tc>
+          <w:tcPr>
+            <w:tcW w:w="3710" w:type="dxa"/>
+            <w:tcBorders>
+              <w:top w:val="single" w:sz="8" w:space="0" w:color="000000"/>
+              <w:left w:val="single" w:sz="8" w:space="0" w:color="000000"/>
+              <w:bottom w:val="single" w:sz="8" w:space="0" w:color="000000"/>
+              <w:right w:val="single" w:sz="8" w:space="0" w:color="000000"/>
+            </w:tcBorders>
+            <w:shd w:val="clear" w:color="auto" w:fill="E7F3F4"/>
+            <w:tcMar>
+              <w:top w:w="72" w:type="dxa"/>
+              <w:left w:w="144" w:type="dxa"/>
+              <w:bottom w:w="72" w:type="dxa"/>
+              <w:right w:w="144" w:type="dxa"/>
+            </w:tcMar>
+          </w:tcPr>
+          <w:p>
+            <w:pPr>
+              <w:rPr>
+                <w:rFonts w:cs="Arial"/>
+                <w:szCs w:val="36"/>
+              </w:rPr>
+            </w:pPr>
+            <w:r>
+              <w:rPr>
+                <w:rFonts w:cs="Arial"/>
+                <w:szCs w:val="36"/>
+              </w:rPr>
+              <w:t>Je clique sur le bouton « ) »</w:t>
+            </w:r>
+          </w:p>
+        </w:tc>
+        <w:tc>
+          <w:tcPr>
+            <w:tcW w:w="5500" w:type="dxa"/>
+            <w:tcBorders>
+              <w:top w:val="single" w:sz="8" w:space="0" w:color="000000"/>
+              <w:left w:val="single" w:sz="8" w:space="0" w:color="000000"/>
+              <w:bottom w:val="single" w:sz="8" w:space="0" w:color="000000"/>
+              <w:right w:val="single" w:sz="8" w:space="0" w:color="000000"/>
+            </w:tcBorders>
+            <w:shd w:val="clear" w:color="auto" w:fill="E7F3F4"/>
+            <w:tcMar>
+              <w:top w:w="72" w:type="dxa"/>
+              <w:left w:w="144" w:type="dxa"/>
+              <w:bottom w:w="72" w:type="dxa"/>
+              <w:right w:w="144" w:type="dxa"/>
+            </w:tcMar>
+          </w:tcPr>
+          <w:p>
+            <w:pPr>
+              <w:rPr>
+                <w:rFonts w:cs="Arial"/>
+                <w:szCs w:val="36"/>
+              </w:rPr>
+            </w:pPr>
+            <w:r>
+              <w:rPr>
+                <w:rFonts w:cs="Arial"/>
+                <w:szCs w:val="36"/>
+              </w:rPr>
+              <w:t>S’il reste une parenthèse ouverte, le signe « ) » s’affiche à la suite de l’opération, créant ainsi un bloc de calcul prioritaire (règle de la priorité des opérations).</w:t>
+            </w:r>
+          </w:p>
+          <w:p>
+            <w:pPr>
+              <w:rPr>
+                <w:rFonts w:cs="Arial"/>
+                <w:szCs w:val="36"/>
+              </w:rPr>
+            </w:pPr>
+            <w:r>
+              <w:rPr>
+                <w:rFonts w:cs="Arial"/>
+                <w:szCs w:val="36"/>
+              </w:rPr>
+              <w:t>Sinon, rien ne se passe.</w:t>
             </w:r>
           </w:p>
         </w:tc>
@@ -16616,7 +16632,7 @@
                 <w:rFonts w:cs="Arial"/>
                 <w:szCs w:val="36"/>
               </w:rPr>
-              <w:t>SC20</w:t>
+              <w:t>SC24</w:t>
             </w:r>
           </w:p>
         </w:tc>
@@ -16752,7 +16768,7 @@
                 <w:rFonts w:cs="Arial"/>
                 <w:szCs w:val="36"/>
               </w:rPr>
-              <w:t>Calculer le factoriel d’un nombre</w:t>
+              <w:t>Combiner des calculs</w:t>
             </w:r>
           </w:p>
         </w:tc>
@@ -16820,7 +16836,7 @@
                 <w:rFonts w:cs="Arial"/>
                 <w:szCs w:val="36"/>
               </w:rPr>
-              <w:t>L’afficher et pouvoir utiliser sa valeur dans un calcul</w:t>
+              <w:t>Effectuer un calcul complexe en un coup</w:t>
             </w:r>
           </w:p>
         </w:tc>
@@ -17016,7 +17032,29 @@
                 <w:rFonts w:cs="Arial"/>
                 <w:szCs w:val="36"/>
               </w:rPr>
-              <w:t>J’entre une valeur (Scénarii SC1 ou SC2 ou résultat d’un calcul précédent)</w:t>
+              <w:t xml:space="preserve">J’effectue n’importe quelle opération </w:t>
+            </w:r>
+            <w:r>
+              <w:rPr>
+                <w:rFonts w:cs="Arial"/>
+                <w:szCs w:val="36"/>
+                <w:u w:val="single"/>
+              </w:rPr>
+              <w:t>sans appuyer sur le bouton « = »</w:t>
+            </w:r>
+            <w:r>
+              <w:rPr>
+                <w:rFonts w:cs="Arial"/>
+                <w:szCs w:val="36"/>
+              </w:rPr>
+              <w:t xml:space="preserve"> </w:t>
+            </w:r>
+            <w:r>
+              <w:rPr>
+                <w:rFonts w:cs="Arial"/>
+                <w:szCs w:val="36"/>
+              </w:rPr>
+              <w:t>(Scénarii 3-9 et 12-21)</w:t>
             </w:r>
           </w:p>
         </w:tc>
@@ -17049,7 +17087,7 @@
                 <w:rFonts w:cs="Arial"/>
                 <w:szCs w:val="36"/>
               </w:rPr>
-              <w:t>La valeur s’affiche sur l’afficheur</w:t>
+              <w:t>Le calcul est affiché sur l’afficheur</w:t>
             </w:r>
           </w:p>
         </w:tc>
@@ -17087,8 +17125,14 @@
                 <w:rFonts w:cs="Arial"/>
                 <w:szCs w:val="36"/>
               </w:rPr>
-              <w:lastRenderedPageBreak/>
-              <w:t xml:space="preserve">Je clique sur le bouton « x ! » </w:t>
+              <w:t>J’effectue à nouveau n’importe quelle opération sans entrer de nouvelle valeur au préalable</w:t>
+            </w:r>
+            <w:r>
+              <w:rPr>
+                <w:rFonts w:cs="Arial"/>
+                <w:szCs w:val="36"/>
+              </w:rPr>
+              <w:t xml:space="preserve"> </w:t>
             </w:r>
           </w:p>
         </w:tc>
@@ -17121,7 +17165,123 @@
                 <w:rFonts w:cs="Arial"/>
                 <w:szCs w:val="36"/>
               </w:rPr>
-              <w:t>L’afficheur affiche « x!= » suivi de la valeur du factoriel de x, x étant le nombre entré précédemment.</w:t>
+              <w:t>L’opération s’affiche à la suite de la suivante</w:t>
+            </w:r>
+          </w:p>
+          <w:p>
+            <w:pPr>
+              <w:rPr>
+                <w:rFonts w:cs="Arial"/>
+                <w:szCs w:val="36"/>
+              </w:rPr>
+            </w:pPr>
+          </w:p>
+          <w:p>
+            <w:pPr>
+              <w:rPr>
+                <w:rFonts w:cs="Arial"/>
+                <w:szCs w:val="36"/>
+              </w:rPr>
+            </w:pPr>
+            <w:r>
+              <w:rPr>
+                <w:rFonts w:cs="Arial"/>
+                <w:szCs w:val="36"/>
+              </w:rPr>
+              <w:t>NOTE : Il est possible de répéter cette ligne plusieurs fois. Tant que le bouton « = » n’est pas pressé, il est possible de continuer l’opération.</w:t>
+            </w:r>
+          </w:p>
+        </w:tc>
+      </w:tr>
+      <w:tr>
+        <w:trPr>
+          <w:trHeight w:val="394"/>
+        </w:trPr>
+        <w:tc>
+          <w:tcPr>
+            <w:tcW w:w="3710" w:type="dxa"/>
+            <w:tcBorders>
+              <w:top w:val="single" w:sz="8" w:space="0" w:color="000000"/>
+              <w:left w:val="single" w:sz="8" w:space="0" w:color="000000"/>
+              <w:bottom w:val="single" w:sz="8" w:space="0" w:color="000000"/>
+              <w:right w:val="single" w:sz="8" w:space="0" w:color="000000"/>
+            </w:tcBorders>
+            <w:shd w:val="clear" w:color="auto" w:fill="E7F3F4"/>
+            <w:tcMar>
+              <w:top w:w="72" w:type="dxa"/>
+              <w:left w:w="144" w:type="dxa"/>
+              <w:bottom w:w="72" w:type="dxa"/>
+              <w:right w:w="144" w:type="dxa"/>
+            </w:tcMar>
+          </w:tcPr>
+          <w:p>
+            <w:pPr>
+              <w:rPr>
+                <w:rFonts w:cs="Arial"/>
+                <w:szCs w:val="36"/>
+              </w:rPr>
+            </w:pPr>
+            <w:r>
+              <w:rPr>
+                <w:rFonts w:cs="Arial"/>
+                <w:szCs w:val="36"/>
+              </w:rPr>
+              <w:t>J’appuie sur la touche « = »</w:t>
+            </w:r>
+          </w:p>
+        </w:tc>
+        <w:tc>
+          <w:tcPr>
+            <w:tcW w:w="5500" w:type="dxa"/>
+            <w:tcBorders>
+              <w:top w:val="single" w:sz="8" w:space="0" w:color="000000"/>
+              <w:left w:val="single" w:sz="8" w:space="0" w:color="000000"/>
+              <w:bottom w:val="single" w:sz="8" w:space="0" w:color="000000"/>
+              <w:right w:val="single" w:sz="8" w:space="0" w:color="000000"/>
+            </w:tcBorders>
+            <w:shd w:val="clear" w:color="auto" w:fill="E7F3F4"/>
+            <w:tcMar>
+              <w:top w:w="72" w:type="dxa"/>
+              <w:left w:w="144" w:type="dxa"/>
+              <w:bottom w:w="72" w:type="dxa"/>
+              <w:right w:w="144" w:type="dxa"/>
+            </w:tcMar>
+          </w:tcPr>
+          <w:p>
+            <w:pPr>
+              <w:rPr>
+                <w:rFonts w:cs="Arial"/>
+                <w:szCs w:val="36"/>
+              </w:rPr>
+            </w:pPr>
+            <w:r>
+              <w:rPr>
+                <w:rFonts w:cs="Arial"/>
+                <w:szCs w:val="36"/>
+              </w:rPr>
+              <w:t>Le signe « = » s’affiche à la suite de la longue opération, suivi du résultat du calcul combiné</w:t>
+            </w:r>
+            <w:r>
+              <w:rPr>
+                <w:rFonts w:cs="Arial"/>
+                <w:szCs w:val="36"/>
+              </w:rPr>
+              <w:t>, selon la priorité des opérations</w:t>
+            </w:r>
+            <w:r>
+              <w:rPr>
+                <w:rFonts w:cs="Arial"/>
+                <w:szCs w:val="36"/>
+              </w:rPr>
+              <w:t>.</w:t>
+            </w:r>
+            <w:r>
+              <w:rPr>
+                <w:rFonts w:cs="Arial"/>
+                <w:szCs w:val="36"/>
+              </w:rPr>
+              <w:br/>
+              <w:t>Si une erreur se trouvait quelque part dans le calcul (erreur listées plus précisément dans les scénarii 3-9 et 12-21), l’afficheur affichera « Erreur ».</w:t>
             </w:r>
           </w:p>
         </w:tc>
@@ -17216,7 +17376,7 @@
                 <w:rFonts w:cs="Arial"/>
                 <w:szCs w:val="36"/>
               </w:rPr>
-              <w:t>SC20</w:t>
+              <w:t>SC25</w:t>
             </w:r>
           </w:p>
         </w:tc>
@@ -17352,7 +17512,7 @@
                 <w:rFonts w:cs="Arial"/>
                 <w:szCs w:val="36"/>
               </w:rPr>
-              <w:t>Calculer le factoriel d’un nombre</w:t>
+              <w:t>Ouvrir le formulaire d’affichage de graphe</w:t>
             </w:r>
           </w:p>
         </w:tc>
@@ -17415,13 +17575,6 @@
                 <w:szCs w:val="36"/>
               </w:rPr>
             </w:pPr>
-            <w:r>
-              <w:rPr>
-                <w:rFonts w:cs="Arial"/>
-                <w:szCs w:val="36"/>
-              </w:rPr>
-              <w:t>L’afficher et pouvoir utiliser sa valeur dans un calcul</w:t>
-            </w:r>
           </w:p>
         </w:tc>
       </w:tr>
@@ -17479,6 +17632,13 @@
                 <w:szCs w:val="36"/>
               </w:rPr>
               <w:t>Calculatrice</w:t>
+            </w:r>
+            <w:r>
+              <w:rPr>
+                <w:rFonts w:cs="Arial"/>
+                <w:szCs w:val="36"/>
+              </w:rPr>
+              <w:t xml:space="preserve"> &amp; Affichage de graphe</w:t>
             </w:r>
           </w:p>
         </w:tc>
@@ -17616,7 +17776,7 @@
                 <w:rFonts w:cs="Arial"/>
                 <w:szCs w:val="36"/>
               </w:rPr>
-              <w:t>J’entre une valeur (Scénarii SC1 ou SC2 ou résultat d’un calcul précédent)</w:t>
+              <w:t>Je clique sur le bouton « Ouvrir l’afficheur de graphe »</w:t>
             </w:r>
           </w:p>
         </w:tc>
@@ -17649,7 +17809,7 @@
                 <w:rFonts w:cs="Arial"/>
                 <w:szCs w:val="36"/>
               </w:rPr>
-              <w:t>La valeur s’affiche sur l’afficheur</w:t>
+              <w:t>La fenêtre d’affichage de graphe s’ouvre en tant que boîte de dialogue.</w:t>
             </w:r>
           </w:p>
         </w:tc>
@@ -17687,7 +17847,14 @@
                 <w:rFonts w:cs="Arial"/>
                 <w:szCs w:val="36"/>
               </w:rPr>
-              <w:t xml:space="preserve">Je clique sur le bouton « x ! » </w:t>
+              <w:t>Je ferme la fenêtre d’affichage de graphe</w:t>
+            </w:r>
+            <w:r>
+              <w:rPr>
+                <w:rFonts w:cs="Arial"/>
+                <w:szCs w:val="36"/>
+              </w:rPr>
+              <w:t xml:space="preserve"> </w:t>
             </w:r>
           </w:p>
         </w:tc>
@@ -17720,7 +17887,7 @@
                 <w:rFonts w:cs="Arial"/>
                 <w:szCs w:val="36"/>
               </w:rPr>
-              <w:t>L’afficheur affiche « x!= » suivi de la valeur du factoriel de x, x étant le nombre entré précédemment.</w:t>
+              <w:t>La fenêtre d’affichage de graphe se ferme et le focus revient sur la fenêtre de calculatrice</w:t>
             </w:r>
           </w:p>
         </w:tc>
@@ -17815,7 +17982,7 @@
                 <w:rFonts w:cs="Arial"/>
                 <w:szCs w:val="36"/>
               </w:rPr>
-              <w:t>SC20</w:t>
+              <w:t>SC26</w:t>
             </w:r>
           </w:p>
         </w:tc>
@@ -17951,7 +18118,7 @@
                 <w:rFonts w:cs="Arial"/>
                 <w:szCs w:val="36"/>
               </w:rPr>
-              <w:t>Calculer le factoriel d’un nombre</w:t>
+              <w:t>Ouvrir le formulaire des paramètres</w:t>
             </w:r>
           </w:p>
         </w:tc>
@@ -17986,6 +18153,7 @@
               </w:rPr>
             </w:pPr>
             <w:r>
+              <w:lastRenderedPageBreak/>
               <w:t>Pour</w:t>
             </w:r>
           </w:p>
@@ -18014,13 +18182,6 @@
                 <w:szCs w:val="36"/>
               </w:rPr>
             </w:pPr>
-            <w:r>
-              <w:rPr>
-                <w:rFonts w:cs="Arial"/>
-                <w:szCs w:val="36"/>
-              </w:rPr>
-              <w:t>L’afficher et pouvoir utiliser sa valeur dans un calcul</w:t>
-            </w:r>
           </w:p>
         </w:tc>
       </w:tr>
@@ -18078,6 +18239,13 @@
                 <w:szCs w:val="36"/>
               </w:rPr>
               <w:t>Calculatrice</w:t>
+            </w:r>
+            <w:r>
+              <w:rPr>
+                <w:rFonts w:cs="Arial"/>
+                <w:szCs w:val="36"/>
+              </w:rPr>
+              <w:t xml:space="preserve"> &amp; Paramètres</w:t>
             </w:r>
           </w:p>
         </w:tc>
@@ -18215,7 +18383,7 @@
                 <w:rFonts w:cs="Arial"/>
                 <w:szCs w:val="36"/>
               </w:rPr>
-              <w:t>J’entre une valeur (Scénarii SC1 ou SC2 ou résultat d’un calcul précédent)</w:t>
+              <w:t>Je clique sur le bouton « Ouvrir les paramètres »</w:t>
             </w:r>
           </w:p>
         </w:tc>
@@ -18248,7 +18416,7 @@
                 <w:rFonts w:cs="Arial"/>
                 <w:szCs w:val="36"/>
               </w:rPr>
-              <w:t>La valeur s’affiche sur l’afficheur</w:t>
+              <w:t>La fenêtre des paramètres s’ouvre en tant que boîte de dialogue.</w:t>
             </w:r>
           </w:p>
         </w:tc>
@@ -18286,7 +18454,14 @@
                 <w:rFonts w:cs="Arial"/>
                 <w:szCs w:val="36"/>
               </w:rPr>
-              <w:t xml:space="preserve">Je clique sur le bouton « x ! » </w:t>
+              <w:t xml:space="preserve">Je ferme la fenêtre </w:t>
+            </w:r>
+            <w:r>
+              <w:rPr>
+                <w:rFonts w:cs="Arial"/>
+                <w:szCs w:val="36"/>
+              </w:rPr>
+              <w:t>des paramètres</w:t>
             </w:r>
           </w:p>
         </w:tc>
@@ -18319,7 +18494,21 @@
                 <w:rFonts w:cs="Arial"/>
                 <w:szCs w:val="36"/>
               </w:rPr>
-              <w:t>L’afficheur affiche « x!= » suivi de la valeur du factoriel de x, x étant le nombre entré précédemment.</w:t>
+              <w:t xml:space="preserve">La fenêtre </w:t>
+            </w:r>
+            <w:r>
+              <w:rPr>
+                <w:rFonts w:cs="Arial"/>
+                <w:szCs w:val="36"/>
+              </w:rPr>
+              <w:t>des paramètres</w:t>
+            </w:r>
+            <w:r>
+              <w:rPr>
+                <w:rFonts w:cs="Arial"/>
+                <w:szCs w:val="36"/>
+              </w:rPr>
+              <w:t xml:space="preserve"> se ferme et le focus revient sur la fenêtre de calculatrice</w:t>
             </w:r>
           </w:p>
         </w:tc>
@@ -18414,7 +18603,7 @@
                 <w:rFonts w:cs="Arial"/>
                 <w:szCs w:val="36"/>
               </w:rPr>
-              <w:t>SC20</w:t>
+              <w:t>SC27</w:t>
             </w:r>
           </w:p>
         </w:tc>
@@ -18550,7 +18739,7 @@
                 <w:rFonts w:cs="Arial"/>
                 <w:szCs w:val="36"/>
               </w:rPr>
-              <w:t>Calculer le factoriel d’un nombre</w:t>
+              <w:t>Ouvrir l’historique des opérations</w:t>
             </w:r>
           </w:p>
         </w:tc>
@@ -18618,7 +18807,7 @@
                 <w:rFonts w:cs="Arial"/>
                 <w:szCs w:val="36"/>
               </w:rPr>
-              <w:t>L’afficher et pouvoir utiliser sa valeur dans un calcul</w:t>
+              <w:t>Visionner les dernières opérations effectuées sur cet ordinateur</w:t>
             </w:r>
           </w:p>
         </w:tc>
@@ -18677,6 +18866,13 @@
                 <w:szCs w:val="36"/>
               </w:rPr>
               <w:t>Calculatrice</w:t>
+            </w:r>
+            <w:r>
+              <w:rPr>
+                <w:rFonts w:cs="Arial"/>
+                <w:szCs w:val="36"/>
+              </w:rPr>
+              <w:t xml:space="preserve"> &amp; Historique des opérations</w:t>
             </w:r>
           </w:p>
         </w:tc>
@@ -18814,7 +19010,21 @@
                 <w:rFonts w:cs="Arial"/>
                 <w:szCs w:val="36"/>
               </w:rPr>
-              <w:t>J’entre une valeur (Scénarii SC1 ou SC2 ou résultat d’un calcul précédent)</w:t>
+              <w:t xml:space="preserve">Je clique sur le bouton « Ouvrir </w:t>
+            </w:r>
+            <w:r>
+              <w:rPr>
+                <w:rFonts w:cs="Arial"/>
+                <w:szCs w:val="36"/>
+              </w:rPr>
+              <w:t>l’historique des opérations</w:t>
+            </w:r>
+            <w:r>
+              <w:rPr>
+                <w:rFonts w:cs="Arial"/>
+                <w:szCs w:val="36"/>
+              </w:rPr>
+              <w:t> »</w:t>
             </w:r>
           </w:p>
         </w:tc>
@@ -18847,7 +19057,28 @@
                 <w:rFonts w:cs="Arial"/>
                 <w:szCs w:val="36"/>
               </w:rPr>
-              <w:t>La valeur s’affiche sur l’afficheur</w:t>
+              <w:t xml:space="preserve">La fenêtre </w:t>
+            </w:r>
+            <w:r>
+              <w:rPr>
+                <w:rFonts w:cs="Arial"/>
+                <w:szCs w:val="36"/>
+              </w:rPr>
+              <w:t>de l’historique des opérations</w:t>
+            </w:r>
+            <w:r>
+              <w:rPr>
+                <w:rFonts w:cs="Arial"/>
+                <w:szCs w:val="36"/>
+              </w:rPr>
+              <w:t xml:space="preserve"> s’ouvr</w:t>
+            </w:r>
+            <w:r>
+              <w:rPr>
+                <w:rFonts w:cs="Arial"/>
+                <w:szCs w:val="36"/>
+              </w:rPr>
+              <w:t>e en tant que boîte de dialogue, et l’historique est affiché dans une listbox.</w:t>
             </w:r>
           </w:p>
         </w:tc>
@@ -18885,7 +19116,14 @@
                 <w:rFonts w:cs="Arial"/>
                 <w:szCs w:val="36"/>
               </w:rPr>
-              <w:t xml:space="preserve">Je clique sur le bouton « x ! » </w:t>
+              <w:t xml:space="preserve">Je ferme la fenêtre </w:t>
+            </w:r>
+            <w:r>
+              <w:rPr>
+                <w:rFonts w:cs="Arial"/>
+                <w:szCs w:val="36"/>
+              </w:rPr>
+              <w:t>de l’historique des opérations</w:t>
             </w:r>
           </w:p>
         </w:tc>
@@ -18918,8 +19156,1770 @@
                 <w:rFonts w:cs="Arial"/>
                 <w:szCs w:val="36"/>
               </w:rPr>
-              <w:t>L’afficheur affiche « x!= » suivi de la valeur du factoriel de x, x étant le nombre entré précédemment.</w:t>
-            </w:r>
+              <w:t xml:space="preserve">La fenêtre </w:t>
+            </w:r>
+            <w:r>
+              <w:rPr>
+                <w:rFonts w:cs="Arial"/>
+                <w:szCs w:val="36"/>
+              </w:rPr>
+              <w:t>de l’historique des opérations</w:t>
+            </w:r>
+            <w:r>
+              <w:rPr>
+                <w:rFonts w:cs="Arial"/>
+                <w:szCs w:val="36"/>
+              </w:rPr>
+              <w:t xml:space="preserve"> se ferme et le focus revient sur la fenêtre de calculatrice</w:t>
+            </w:r>
+          </w:p>
+        </w:tc>
+      </w:tr>
+    </w:tbl>
+    <w:p>
+      <w:pPr>
+        <w:rPr>
+          <w:sz w:val="40"/>
+        </w:rPr>
+      </w:pPr>
+    </w:p>
+    <w:p>
+      <w:pPr>
+        <w:rPr>
+          <w:sz w:val="40"/>
+        </w:rPr>
+      </w:pPr>
+    </w:p>
+    <w:tbl>
+      <w:tblPr>
+        <w:tblW w:w="7872" w:type="dxa"/>
+        <w:tblInd w:w="144" w:type="dxa"/>
+        <w:tblCellMar>
+          <w:left w:w="0" w:type="dxa"/>
+          <w:right w:w="0" w:type="dxa"/>
+        </w:tblCellMar>
+        <w:tblLook w:val="0420" w:firstRow="1" w:lastRow="0" w:firstColumn="0" w:lastColumn="0" w:noHBand="0" w:noVBand="1"/>
+      </w:tblPr>
+      <w:tblGrid>
+        <w:gridCol w:w="1843"/>
+        <w:gridCol w:w="6029"/>
+      </w:tblGrid>
+      <w:tr>
+        <w:tc>
+          <w:tcPr>
+            <w:tcW w:w="1843" w:type="dxa"/>
+            <w:tcBorders>
+              <w:top w:val="single" w:sz="8" w:space="0" w:color="000000"/>
+              <w:left w:val="single" w:sz="8" w:space="0" w:color="000000"/>
+              <w:bottom w:val="single" w:sz="8" w:space="0" w:color="000000"/>
+              <w:right w:val="single" w:sz="8" w:space="0" w:color="000000"/>
+            </w:tcBorders>
+            <w:shd w:val="clear" w:color="auto" w:fill="BBE0E3"/>
+            <w:tcMar>
+              <w:top w:w="72" w:type="dxa"/>
+              <w:left w:w="144" w:type="dxa"/>
+              <w:bottom w:w="72" w:type="dxa"/>
+              <w:right w:w="144" w:type="dxa"/>
+            </w:tcMar>
+            <w:hideMark/>
+          </w:tcPr>
+          <w:p>
+            <w:pPr>
+              <w:rPr>
+                <w:rFonts w:cs="Arial"/>
+                <w:szCs w:val="36"/>
+              </w:rPr>
+            </w:pPr>
+            <w:r>
+              <w:t>Identifiant</w:t>
+            </w:r>
+          </w:p>
+        </w:tc>
+        <w:tc>
+          <w:tcPr>
+            <w:tcW w:w="6029" w:type="dxa"/>
+            <w:tcBorders>
+              <w:top w:val="single" w:sz="8" w:space="0" w:color="000000"/>
+              <w:left w:val="single" w:sz="8" w:space="0" w:color="000000"/>
+              <w:bottom w:val="single" w:sz="8" w:space="0" w:color="000000"/>
+              <w:right w:val="single" w:sz="8" w:space="0" w:color="000000"/>
+            </w:tcBorders>
+            <w:shd w:val="clear" w:color="auto" w:fill="E7F3F4"/>
+            <w:tcMar>
+              <w:top w:w="72" w:type="dxa"/>
+              <w:left w:w="144" w:type="dxa"/>
+              <w:bottom w:w="72" w:type="dxa"/>
+              <w:right w:w="144" w:type="dxa"/>
+            </w:tcMar>
+            <w:hideMark/>
+          </w:tcPr>
+          <w:p>
+            <w:pPr>
+              <w:rPr>
+                <w:rFonts w:cs="Arial"/>
+                <w:szCs w:val="36"/>
+              </w:rPr>
+            </w:pPr>
+            <w:r>
+              <w:rPr>
+                <w:rFonts w:cs="Arial"/>
+                <w:szCs w:val="36"/>
+              </w:rPr>
+              <w:t>SC28</w:t>
+            </w:r>
+          </w:p>
+        </w:tc>
+      </w:tr>
+      <w:tr>
+        <w:tc>
+          <w:tcPr>
+            <w:tcW w:w="1843" w:type="dxa"/>
+            <w:tcBorders>
+              <w:top w:val="single" w:sz="8" w:space="0" w:color="000000"/>
+              <w:left w:val="single" w:sz="8" w:space="0" w:color="000000"/>
+              <w:bottom w:val="single" w:sz="8" w:space="0" w:color="000000"/>
+              <w:right w:val="single" w:sz="8" w:space="0" w:color="000000"/>
+            </w:tcBorders>
+            <w:shd w:val="clear" w:color="auto" w:fill="BBE0E3"/>
+            <w:tcMar>
+              <w:top w:w="72" w:type="dxa"/>
+              <w:left w:w="144" w:type="dxa"/>
+              <w:bottom w:w="72" w:type="dxa"/>
+              <w:right w:w="144" w:type="dxa"/>
+            </w:tcMar>
+          </w:tcPr>
+          <w:p>
+            <w:pPr>
+              <w:rPr>
+                <w:rFonts w:cs="Tahoma"/>
+                <w:b/>
+                <w:bCs/>
+                <w:color w:val="000000" w:themeColor="text1"/>
+                <w:kern w:val="24"/>
+                <w:szCs w:val="32"/>
+              </w:rPr>
+            </w:pPr>
+            <w:r>
+              <w:t>En tant que</w:t>
+            </w:r>
+          </w:p>
+        </w:tc>
+        <w:tc>
+          <w:tcPr>
+            <w:tcW w:w="6029" w:type="dxa"/>
+            <w:tcBorders>
+              <w:top w:val="single" w:sz="8" w:space="0" w:color="000000"/>
+              <w:left w:val="single" w:sz="8" w:space="0" w:color="000000"/>
+              <w:bottom w:val="single" w:sz="8" w:space="0" w:color="000000"/>
+              <w:right w:val="single" w:sz="8" w:space="0" w:color="000000"/>
+            </w:tcBorders>
+            <w:shd w:val="clear" w:color="auto" w:fill="E7F3F4"/>
+            <w:tcMar>
+              <w:top w:w="72" w:type="dxa"/>
+              <w:left w:w="144" w:type="dxa"/>
+              <w:bottom w:w="72" w:type="dxa"/>
+              <w:right w:w="144" w:type="dxa"/>
+            </w:tcMar>
+          </w:tcPr>
+          <w:p>
+            <w:pPr>
+              <w:rPr>
+                <w:rFonts w:cs="Arial"/>
+                <w:szCs w:val="36"/>
+              </w:rPr>
+            </w:pPr>
+            <w:r>
+              <w:rPr>
+                <w:rFonts w:cs="Arial"/>
+                <w:szCs w:val="36"/>
+              </w:rPr>
+              <w:t>Utilisateur</w:t>
+            </w:r>
+          </w:p>
+        </w:tc>
+      </w:tr>
+      <w:tr>
+        <w:tc>
+          <w:tcPr>
+            <w:tcW w:w="1843" w:type="dxa"/>
+            <w:tcBorders>
+              <w:top w:val="single" w:sz="8" w:space="0" w:color="000000"/>
+              <w:left w:val="single" w:sz="8" w:space="0" w:color="000000"/>
+              <w:bottom w:val="single" w:sz="8" w:space="0" w:color="000000"/>
+              <w:right w:val="single" w:sz="8" w:space="0" w:color="000000"/>
+            </w:tcBorders>
+            <w:shd w:val="clear" w:color="auto" w:fill="BBE0E3"/>
+            <w:tcMar>
+              <w:top w:w="72" w:type="dxa"/>
+              <w:left w:w="144" w:type="dxa"/>
+              <w:bottom w:w="72" w:type="dxa"/>
+              <w:right w:w="144" w:type="dxa"/>
+            </w:tcMar>
+          </w:tcPr>
+          <w:p>
+            <w:pPr>
+              <w:rPr>
+                <w:rFonts w:cs="Tahoma"/>
+                <w:b/>
+                <w:bCs/>
+                <w:color w:val="000000" w:themeColor="text1"/>
+                <w:kern w:val="24"/>
+                <w:szCs w:val="32"/>
+              </w:rPr>
+            </w:pPr>
+            <w:r>
+              <w:t>Je veux</w:t>
+            </w:r>
+          </w:p>
+        </w:tc>
+        <w:tc>
+          <w:tcPr>
+            <w:tcW w:w="6029" w:type="dxa"/>
+            <w:tcBorders>
+              <w:top w:val="single" w:sz="8" w:space="0" w:color="000000"/>
+              <w:left w:val="single" w:sz="8" w:space="0" w:color="000000"/>
+              <w:bottom w:val="single" w:sz="8" w:space="0" w:color="000000"/>
+              <w:right w:val="single" w:sz="8" w:space="0" w:color="000000"/>
+            </w:tcBorders>
+            <w:shd w:val="clear" w:color="auto" w:fill="E7F3F4"/>
+            <w:tcMar>
+              <w:top w:w="72" w:type="dxa"/>
+              <w:left w:w="144" w:type="dxa"/>
+              <w:bottom w:w="72" w:type="dxa"/>
+              <w:right w:w="144" w:type="dxa"/>
+            </w:tcMar>
+          </w:tcPr>
+          <w:p>
+            <w:pPr>
+              <w:rPr>
+                <w:rFonts w:cs="Arial"/>
+                <w:szCs w:val="36"/>
+              </w:rPr>
+            </w:pPr>
+            <w:r>
+              <w:rPr>
+                <w:rFonts w:cs="Arial"/>
+                <w:szCs w:val="36"/>
+              </w:rPr>
+              <w:t>Modifier la valeur du paramètres « Nombre de chiffres après la virgule »</w:t>
+            </w:r>
+          </w:p>
+        </w:tc>
+      </w:tr>
+      <w:tr>
+        <w:tc>
+          <w:tcPr>
+            <w:tcW w:w="1843" w:type="dxa"/>
+            <w:tcBorders>
+              <w:top w:val="single" w:sz="8" w:space="0" w:color="000000"/>
+              <w:left w:val="single" w:sz="8" w:space="0" w:color="000000"/>
+              <w:bottom w:val="single" w:sz="8" w:space="0" w:color="000000"/>
+              <w:right w:val="single" w:sz="8" w:space="0" w:color="000000"/>
+            </w:tcBorders>
+            <w:shd w:val="clear" w:color="auto" w:fill="BBE0E3"/>
+            <w:tcMar>
+              <w:top w:w="72" w:type="dxa"/>
+              <w:left w:w="144" w:type="dxa"/>
+              <w:bottom w:w="72" w:type="dxa"/>
+              <w:right w:w="144" w:type="dxa"/>
+            </w:tcMar>
+          </w:tcPr>
+          <w:p>
+            <w:pPr>
+              <w:rPr>
+                <w:rFonts w:cs="Tahoma"/>
+                <w:b/>
+                <w:bCs/>
+                <w:color w:val="000000" w:themeColor="text1"/>
+                <w:kern w:val="24"/>
+                <w:szCs w:val="32"/>
+              </w:rPr>
+            </w:pPr>
+            <w:r>
+              <w:t>Pour</w:t>
+            </w:r>
+          </w:p>
+        </w:tc>
+        <w:tc>
+          <w:tcPr>
+            <w:tcW w:w="6029" w:type="dxa"/>
+            <w:tcBorders>
+              <w:top w:val="single" w:sz="8" w:space="0" w:color="000000"/>
+              <w:left w:val="single" w:sz="8" w:space="0" w:color="000000"/>
+              <w:bottom w:val="single" w:sz="8" w:space="0" w:color="000000"/>
+              <w:right w:val="single" w:sz="8" w:space="0" w:color="000000"/>
+            </w:tcBorders>
+            <w:shd w:val="clear" w:color="auto" w:fill="E7F3F4"/>
+            <w:tcMar>
+              <w:top w:w="72" w:type="dxa"/>
+              <w:left w:w="144" w:type="dxa"/>
+              <w:bottom w:w="72" w:type="dxa"/>
+              <w:right w:w="144" w:type="dxa"/>
+            </w:tcMar>
+          </w:tcPr>
+          <w:p>
+            <w:pPr>
+              <w:rPr>
+                <w:rFonts w:cs="Arial"/>
+                <w:szCs w:val="36"/>
+              </w:rPr>
+            </w:pPr>
+            <w:r>
+              <w:rPr>
+                <w:rFonts w:cs="Arial"/>
+                <w:szCs w:val="36"/>
+              </w:rPr>
+              <w:t>Changer le nombre de chiffres qui s’affichent après la virgule dans les résultats de mes calculs</w:t>
+            </w:r>
+          </w:p>
+        </w:tc>
+      </w:tr>
+      <w:tr>
+        <w:tc>
+          <w:tcPr>
+            <w:tcW w:w="1843" w:type="dxa"/>
+            <w:tcBorders>
+              <w:top w:val="single" w:sz="8" w:space="0" w:color="000000"/>
+              <w:left w:val="single" w:sz="8" w:space="0" w:color="000000"/>
+              <w:bottom w:val="single" w:sz="8" w:space="0" w:color="000000"/>
+              <w:right w:val="single" w:sz="8" w:space="0" w:color="000000"/>
+            </w:tcBorders>
+            <w:shd w:val="clear" w:color="auto" w:fill="BBE0E3"/>
+            <w:tcMar>
+              <w:top w:w="72" w:type="dxa"/>
+              <w:left w:w="144" w:type="dxa"/>
+              <w:bottom w:w="72" w:type="dxa"/>
+              <w:right w:w="144" w:type="dxa"/>
+            </w:tcMar>
+          </w:tcPr>
+          <w:p>
+            <w:r>
+              <w:t>Formulaire</w:t>
+            </w:r>
+          </w:p>
+        </w:tc>
+        <w:tc>
+          <w:tcPr>
+            <w:tcW w:w="6029" w:type="dxa"/>
+            <w:tcBorders>
+              <w:top w:val="single" w:sz="8" w:space="0" w:color="000000"/>
+              <w:left w:val="single" w:sz="8" w:space="0" w:color="000000"/>
+              <w:bottom w:val="single" w:sz="8" w:space="0" w:color="000000"/>
+              <w:right w:val="single" w:sz="8" w:space="0" w:color="000000"/>
+            </w:tcBorders>
+            <w:shd w:val="clear" w:color="auto" w:fill="E7F3F4"/>
+            <w:tcMar>
+              <w:top w:w="72" w:type="dxa"/>
+              <w:left w:w="144" w:type="dxa"/>
+              <w:bottom w:w="72" w:type="dxa"/>
+              <w:right w:w="144" w:type="dxa"/>
+            </w:tcMar>
+          </w:tcPr>
+          <w:p>
+            <w:pPr>
+              <w:rPr>
+                <w:rFonts w:cs="Arial"/>
+                <w:szCs w:val="36"/>
+              </w:rPr>
+            </w:pPr>
+            <w:r>
+              <w:rPr>
+                <w:rFonts w:cs="Arial"/>
+                <w:szCs w:val="36"/>
+              </w:rPr>
+              <w:t>Paramètres</w:t>
+            </w:r>
+          </w:p>
+        </w:tc>
+      </w:tr>
+    </w:tbl>
+    <w:p>
+      <w:pPr>
+        <w:rPr>
+          <w:sz w:val="40"/>
+        </w:rPr>
+      </w:pPr>
+    </w:p>
+    <w:tbl>
+      <w:tblPr>
+        <w:tblW w:w="0" w:type="auto"/>
+        <w:tblInd w:w="144" w:type="dxa"/>
+        <w:tblCellMar>
+          <w:left w:w="0" w:type="dxa"/>
+          <w:right w:w="0" w:type="dxa"/>
+        </w:tblCellMar>
+        <w:tblLook w:val="0420" w:firstRow="1" w:lastRow="0" w:firstColumn="0" w:lastColumn="0" w:noHBand="0" w:noVBand="1"/>
+      </w:tblPr>
+      <w:tblGrid>
+        <w:gridCol w:w="3710"/>
+        <w:gridCol w:w="5500"/>
+      </w:tblGrid>
+      <w:tr>
+        <w:tc>
+          <w:tcPr>
+            <w:tcW w:w="3710" w:type="dxa"/>
+            <w:tcBorders>
+              <w:top w:val="single" w:sz="8" w:space="0" w:color="000000"/>
+              <w:left w:val="single" w:sz="8" w:space="0" w:color="000000"/>
+              <w:bottom w:val="single" w:sz="8" w:space="0" w:color="000000"/>
+              <w:right w:val="single" w:sz="8" w:space="0" w:color="000000"/>
+            </w:tcBorders>
+            <w:shd w:val="clear" w:color="auto" w:fill="BBE0E3"/>
+            <w:tcMar>
+              <w:top w:w="72" w:type="dxa"/>
+              <w:left w:w="144" w:type="dxa"/>
+              <w:bottom w:w="72" w:type="dxa"/>
+              <w:right w:w="144" w:type="dxa"/>
+            </w:tcMar>
+            <w:hideMark/>
+          </w:tcPr>
+          <w:p>
+            <w:pPr>
+              <w:rPr>
+                <w:rFonts w:cs="Arial"/>
+                <w:szCs w:val="36"/>
+              </w:rPr>
+            </w:pPr>
+            <w:r>
+              <w:rPr>
+                <w:rFonts w:cs="Tahoma"/>
+                <w:b/>
+                <w:bCs/>
+                <w:color w:val="000000" w:themeColor="text1"/>
+                <w:kern w:val="24"/>
+                <w:szCs w:val="32"/>
+              </w:rPr>
+              <w:lastRenderedPageBreak/>
+              <w:t>Action</w:t>
+            </w:r>
+          </w:p>
+        </w:tc>
+        <w:tc>
+          <w:tcPr>
+            <w:tcW w:w="5500" w:type="dxa"/>
+            <w:tcBorders>
+              <w:top w:val="single" w:sz="8" w:space="0" w:color="000000"/>
+              <w:left w:val="single" w:sz="8" w:space="0" w:color="000000"/>
+              <w:bottom w:val="single" w:sz="8" w:space="0" w:color="000000"/>
+              <w:right w:val="single" w:sz="8" w:space="0" w:color="000000"/>
+            </w:tcBorders>
+            <w:shd w:val="clear" w:color="auto" w:fill="BBE0E3"/>
+            <w:tcMar>
+              <w:top w:w="72" w:type="dxa"/>
+              <w:left w:w="144" w:type="dxa"/>
+              <w:bottom w:w="72" w:type="dxa"/>
+              <w:right w:w="144" w:type="dxa"/>
+            </w:tcMar>
+            <w:hideMark/>
+          </w:tcPr>
+          <w:p>
+            <w:pPr>
+              <w:rPr>
+                <w:rFonts w:cs="Arial"/>
+                <w:szCs w:val="36"/>
+              </w:rPr>
+            </w:pPr>
+            <w:r>
+              <w:rPr>
+                <w:rFonts w:cs="Tahoma"/>
+                <w:b/>
+                <w:bCs/>
+                <w:color w:val="000000" w:themeColor="text1"/>
+                <w:kern w:val="24"/>
+                <w:szCs w:val="32"/>
+              </w:rPr>
+              <w:t>Réaction</w:t>
+            </w:r>
+          </w:p>
+        </w:tc>
+      </w:tr>
+      <w:tr>
+        <w:trPr>
+          <w:trHeight w:val="394"/>
+        </w:trPr>
+        <w:tc>
+          <w:tcPr>
+            <w:tcW w:w="3710" w:type="dxa"/>
+            <w:tcBorders>
+              <w:top w:val="single" w:sz="8" w:space="0" w:color="000000"/>
+              <w:left w:val="single" w:sz="8" w:space="0" w:color="000000"/>
+              <w:bottom w:val="single" w:sz="8" w:space="0" w:color="000000"/>
+              <w:right w:val="single" w:sz="8" w:space="0" w:color="000000"/>
+            </w:tcBorders>
+            <w:shd w:val="clear" w:color="auto" w:fill="E7F3F4"/>
+            <w:tcMar>
+              <w:top w:w="72" w:type="dxa"/>
+              <w:left w:w="144" w:type="dxa"/>
+              <w:bottom w:w="72" w:type="dxa"/>
+              <w:right w:w="144" w:type="dxa"/>
+            </w:tcMar>
+          </w:tcPr>
+          <w:p>
+            <w:pPr>
+              <w:rPr>
+                <w:rFonts w:cs="Arial"/>
+                <w:szCs w:val="36"/>
+              </w:rPr>
+            </w:pPr>
+            <w:r>
+              <w:rPr>
+                <w:rFonts w:cs="Arial"/>
+                <w:szCs w:val="36"/>
+              </w:rPr>
+              <w:t>Je modifie la valeur de l’afficheur numérique indiqué par le label « Nombre de chiffres après la virgule » en cliquant sur les boutons « haut » et « bas », ou en entrant une nouvelle valeur manuellement</w:t>
+            </w:r>
+          </w:p>
+        </w:tc>
+        <w:tc>
+          <w:tcPr>
+            <w:tcW w:w="5500" w:type="dxa"/>
+            <w:tcBorders>
+              <w:top w:val="single" w:sz="8" w:space="0" w:color="000000"/>
+              <w:left w:val="single" w:sz="8" w:space="0" w:color="000000"/>
+              <w:bottom w:val="single" w:sz="8" w:space="0" w:color="000000"/>
+              <w:right w:val="single" w:sz="8" w:space="0" w:color="000000"/>
+            </w:tcBorders>
+            <w:shd w:val="clear" w:color="auto" w:fill="E7F3F4"/>
+            <w:tcMar>
+              <w:top w:w="72" w:type="dxa"/>
+              <w:left w:w="144" w:type="dxa"/>
+              <w:bottom w:w="72" w:type="dxa"/>
+              <w:right w:w="144" w:type="dxa"/>
+            </w:tcMar>
+          </w:tcPr>
+          <w:p>
+            <w:pPr>
+              <w:rPr>
+                <w:rFonts w:cs="Arial"/>
+                <w:szCs w:val="36"/>
+              </w:rPr>
+            </w:pPr>
+            <w:r>
+              <w:rPr>
+                <w:rFonts w:cs="Arial"/>
+                <w:szCs w:val="36"/>
+              </w:rPr>
+              <w:t>Si la nouvelle valeur se situe entre 1 et 20 et est un nombre entier, cette valeur s’affiche et le paramètre est modifié dans la base de données.</w:t>
+            </w:r>
+            <w:r>
+              <w:rPr>
+                <w:rFonts w:cs="Arial"/>
+                <w:szCs w:val="36"/>
+              </w:rPr>
+              <w:br/>
+              <w:t>Sinon, la valeur est arrondie à la valeur acceptée la plus proche et le paramètre est modifié dans la base de données.</w:t>
+            </w:r>
+          </w:p>
+        </w:tc>
+      </w:tr>
+    </w:tbl>
+    <w:p>
+      <w:pPr>
+        <w:rPr>
+          <w:sz w:val="40"/>
+        </w:rPr>
+      </w:pPr>
+    </w:p>
+    <w:p>
+      <w:pPr>
+        <w:rPr>
+          <w:sz w:val="40"/>
+        </w:rPr>
+      </w:pPr>
+    </w:p>
+    <w:tbl>
+      <w:tblPr>
+        <w:tblW w:w="7872" w:type="dxa"/>
+        <w:tblInd w:w="144" w:type="dxa"/>
+        <w:tblCellMar>
+          <w:left w:w="0" w:type="dxa"/>
+          <w:right w:w="0" w:type="dxa"/>
+        </w:tblCellMar>
+        <w:tblLook w:val="0420" w:firstRow="1" w:lastRow="0" w:firstColumn="0" w:lastColumn="0" w:noHBand="0" w:noVBand="1"/>
+      </w:tblPr>
+      <w:tblGrid>
+        <w:gridCol w:w="1843"/>
+        <w:gridCol w:w="6029"/>
+      </w:tblGrid>
+      <w:tr>
+        <w:tc>
+          <w:tcPr>
+            <w:tcW w:w="1843" w:type="dxa"/>
+            <w:tcBorders>
+              <w:top w:val="single" w:sz="8" w:space="0" w:color="000000"/>
+              <w:left w:val="single" w:sz="8" w:space="0" w:color="000000"/>
+              <w:bottom w:val="single" w:sz="8" w:space="0" w:color="000000"/>
+              <w:right w:val="single" w:sz="8" w:space="0" w:color="000000"/>
+            </w:tcBorders>
+            <w:shd w:val="clear" w:color="auto" w:fill="BBE0E3"/>
+            <w:tcMar>
+              <w:top w:w="72" w:type="dxa"/>
+              <w:left w:w="144" w:type="dxa"/>
+              <w:bottom w:w="72" w:type="dxa"/>
+              <w:right w:w="144" w:type="dxa"/>
+            </w:tcMar>
+            <w:hideMark/>
+          </w:tcPr>
+          <w:p>
+            <w:pPr>
+              <w:rPr>
+                <w:rFonts w:cs="Arial"/>
+                <w:szCs w:val="36"/>
+              </w:rPr>
+            </w:pPr>
+            <w:r>
+              <w:t>Identifiant</w:t>
+            </w:r>
+          </w:p>
+        </w:tc>
+        <w:tc>
+          <w:tcPr>
+            <w:tcW w:w="6029" w:type="dxa"/>
+            <w:tcBorders>
+              <w:top w:val="single" w:sz="8" w:space="0" w:color="000000"/>
+              <w:left w:val="single" w:sz="8" w:space="0" w:color="000000"/>
+              <w:bottom w:val="single" w:sz="8" w:space="0" w:color="000000"/>
+              <w:right w:val="single" w:sz="8" w:space="0" w:color="000000"/>
+            </w:tcBorders>
+            <w:shd w:val="clear" w:color="auto" w:fill="E7F3F4"/>
+            <w:tcMar>
+              <w:top w:w="72" w:type="dxa"/>
+              <w:left w:w="144" w:type="dxa"/>
+              <w:bottom w:w="72" w:type="dxa"/>
+              <w:right w:w="144" w:type="dxa"/>
+            </w:tcMar>
+            <w:hideMark/>
+          </w:tcPr>
+          <w:p>
+            <w:pPr>
+              <w:rPr>
+                <w:rFonts w:cs="Arial"/>
+                <w:szCs w:val="36"/>
+              </w:rPr>
+            </w:pPr>
+            <w:r>
+              <w:rPr>
+                <w:rFonts w:cs="Arial"/>
+                <w:szCs w:val="36"/>
+              </w:rPr>
+              <w:t>SC29</w:t>
+            </w:r>
+          </w:p>
+        </w:tc>
+      </w:tr>
+      <w:tr>
+        <w:tc>
+          <w:tcPr>
+            <w:tcW w:w="1843" w:type="dxa"/>
+            <w:tcBorders>
+              <w:top w:val="single" w:sz="8" w:space="0" w:color="000000"/>
+              <w:left w:val="single" w:sz="8" w:space="0" w:color="000000"/>
+              <w:bottom w:val="single" w:sz="8" w:space="0" w:color="000000"/>
+              <w:right w:val="single" w:sz="8" w:space="0" w:color="000000"/>
+            </w:tcBorders>
+            <w:shd w:val="clear" w:color="auto" w:fill="BBE0E3"/>
+            <w:tcMar>
+              <w:top w:w="72" w:type="dxa"/>
+              <w:left w:w="144" w:type="dxa"/>
+              <w:bottom w:w="72" w:type="dxa"/>
+              <w:right w:w="144" w:type="dxa"/>
+            </w:tcMar>
+          </w:tcPr>
+          <w:p>
+            <w:pPr>
+              <w:rPr>
+                <w:rFonts w:cs="Tahoma"/>
+                <w:b/>
+                <w:bCs/>
+                <w:color w:val="000000" w:themeColor="text1"/>
+                <w:kern w:val="24"/>
+                <w:szCs w:val="32"/>
+              </w:rPr>
+            </w:pPr>
+            <w:r>
+              <w:t>En tant que</w:t>
+            </w:r>
+          </w:p>
+        </w:tc>
+        <w:tc>
+          <w:tcPr>
+            <w:tcW w:w="6029" w:type="dxa"/>
+            <w:tcBorders>
+              <w:top w:val="single" w:sz="8" w:space="0" w:color="000000"/>
+              <w:left w:val="single" w:sz="8" w:space="0" w:color="000000"/>
+              <w:bottom w:val="single" w:sz="8" w:space="0" w:color="000000"/>
+              <w:right w:val="single" w:sz="8" w:space="0" w:color="000000"/>
+            </w:tcBorders>
+            <w:shd w:val="clear" w:color="auto" w:fill="E7F3F4"/>
+            <w:tcMar>
+              <w:top w:w="72" w:type="dxa"/>
+              <w:left w:w="144" w:type="dxa"/>
+              <w:bottom w:w="72" w:type="dxa"/>
+              <w:right w:w="144" w:type="dxa"/>
+            </w:tcMar>
+          </w:tcPr>
+          <w:p>
+            <w:pPr>
+              <w:rPr>
+                <w:rFonts w:cs="Arial"/>
+                <w:szCs w:val="36"/>
+              </w:rPr>
+            </w:pPr>
+            <w:r>
+              <w:rPr>
+                <w:rFonts w:cs="Arial"/>
+                <w:szCs w:val="36"/>
+              </w:rPr>
+              <w:t>Utilisateur</w:t>
+            </w:r>
+          </w:p>
+        </w:tc>
+      </w:tr>
+      <w:tr>
+        <w:tc>
+          <w:tcPr>
+            <w:tcW w:w="1843" w:type="dxa"/>
+            <w:tcBorders>
+              <w:top w:val="single" w:sz="8" w:space="0" w:color="000000"/>
+              <w:left w:val="single" w:sz="8" w:space="0" w:color="000000"/>
+              <w:bottom w:val="single" w:sz="8" w:space="0" w:color="000000"/>
+              <w:right w:val="single" w:sz="8" w:space="0" w:color="000000"/>
+            </w:tcBorders>
+            <w:shd w:val="clear" w:color="auto" w:fill="BBE0E3"/>
+            <w:tcMar>
+              <w:top w:w="72" w:type="dxa"/>
+              <w:left w:w="144" w:type="dxa"/>
+              <w:bottom w:w="72" w:type="dxa"/>
+              <w:right w:w="144" w:type="dxa"/>
+            </w:tcMar>
+          </w:tcPr>
+          <w:p>
+            <w:pPr>
+              <w:rPr>
+                <w:rFonts w:cs="Tahoma"/>
+                <w:b/>
+                <w:bCs/>
+                <w:color w:val="000000" w:themeColor="text1"/>
+                <w:kern w:val="24"/>
+                <w:szCs w:val="32"/>
+              </w:rPr>
+            </w:pPr>
+            <w:r>
+              <w:t>Je veux</w:t>
+            </w:r>
+          </w:p>
+        </w:tc>
+        <w:tc>
+          <w:tcPr>
+            <w:tcW w:w="6029" w:type="dxa"/>
+            <w:tcBorders>
+              <w:top w:val="single" w:sz="8" w:space="0" w:color="000000"/>
+              <w:left w:val="single" w:sz="8" w:space="0" w:color="000000"/>
+              <w:bottom w:val="single" w:sz="8" w:space="0" w:color="000000"/>
+              <w:right w:val="single" w:sz="8" w:space="0" w:color="000000"/>
+            </w:tcBorders>
+            <w:shd w:val="clear" w:color="auto" w:fill="E7F3F4"/>
+            <w:tcMar>
+              <w:top w:w="72" w:type="dxa"/>
+              <w:left w:w="144" w:type="dxa"/>
+              <w:bottom w:w="72" w:type="dxa"/>
+              <w:right w:w="144" w:type="dxa"/>
+            </w:tcMar>
+          </w:tcPr>
+          <w:p>
+            <w:pPr>
+              <w:rPr>
+                <w:rFonts w:cs="Arial"/>
+                <w:szCs w:val="36"/>
+              </w:rPr>
+            </w:pPr>
+            <w:r>
+              <w:rPr>
+                <w:rFonts w:cs="Arial"/>
+                <w:szCs w:val="36"/>
+              </w:rPr>
+              <w:t>Modifier la valeur du paramètres « Nom</w:t>
+            </w:r>
+            <w:r>
+              <w:rPr>
+                <w:rFonts w:cs="Arial"/>
+                <w:szCs w:val="36"/>
+              </w:rPr>
+              <w:t>bre d’opérations visibles dans l’historique</w:t>
+            </w:r>
+            <w:r>
+              <w:rPr>
+                <w:rFonts w:cs="Arial"/>
+                <w:szCs w:val="36"/>
+              </w:rPr>
+              <w:t>»</w:t>
+            </w:r>
+          </w:p>
+        </w:tc>
+      </w:tr>
+      <w:tr>
+        <w:tc>
+          <w:tcPr>
+            <w:tcW w:w="1843" w:type="dxa"/>
+            <w:tcBorders>
+              <w:top w:val="single" w:sz="8" w:space="0" w:color="000000"/>
+              <w:left w:val="single" w:sz="8" w:space="0" w:color="000000"/>
+              <w:bottom w:val="single" w:sz="8" w:space="0" w:color="000000"/>
+              <w:right w:val="single" w:sz="8" w:space="0" w:color="000000"/>
+            </w:tcBorders>
+            <w:shd w:val="clear" w:color="auto" w:fill="BBE0E3"/>
+            <w:tcMar>
+              <w:top w:w="72" w:type="dxa"/>
+              <w:left w:w="144" w:type="dxa"/>
+              <w:bottom w:w="72" w:type="dxa"/>
+              <w:right w:w="144" w:type="dxa"/>
+            </w:tcMar>
+          </w:tcPr>
+          <w:p>
+            <w:pPr>
+              <w:rPr>
+                <w:rFonts w:cs="Tahoma"/>
+                <w:b/>
+                <w:bCs/>
+                <w:color w:val="000000" w:themeColor="text1"/>
+                <w:kern w:val="24"/>
+                <w:szCs w:val="32"/>
+              </w:rPr>
+            </w:pPr>
+            <w:r>
+              <w:t>Pour</w:t>
+            </w:r>
+          </w:p>
+        </w:tc>
+        <w:tc>
+          <w:tcPr>
+            <w:tcW w:w="6029" w:type="dxa"/>
+            <w:tcBorders>
+              <w:top w:val="single" w:sz="8" w:space="0" w:color="000000"/>
+              <w:left w:val="single" w:sz="8" w:space="0" w:color="000000"/>
+              <w:bottom w:val="single" w:sz="8" w:space="0" w:color="000000"/>
+              <w:right w:val="single" w:sz="8" w:space="0" w:color="000000"/>
+            </w:tcBorders>
+            <w:shd w:val="clear" w:color="auto" w:fill="E7F3F4"/>
+            <w:tcMar>
+              <w:top w:w="72" w:type="dxa"/>
+              <w:left w:w="144" w:type="dxa"/>
+              <w:bottom w:w="72" w:type="dxa"/>
+              <w:right w:w="144" w:type="dxa"/>
+            </w:tcMar>
+          </w:tcPr>
+          <w:p>
+            <w:pPr>
+              <w:rPr>
+                <w:rFonts w:cs="Arial"/>
+                <w:szCs w:val="36"/>
+              </w:rPr>
+            </w:pPr>
+            <w:r>
+              <w:rPr>
+                <w:rFonts w:cs="Arial"/>
+                <w:szCs w:val="36"/>
+              </w:rPr>
+              <w:t>Changer le nombre</w:t>
+            </w:r>
+            <w:r>
+              <w:rPr>
+                <w:rFonts w:cs="Arial"/>
+                <w:szCs w:val="36"/>
+              </w:rPr>
+              <w:t xml:space="preserve"> d’opérations visibles dans l’historique</w:t>
+            </w:r>
+            <w:r>
+              <w:rPr>
+                <w:rFonts w:cs="Arial"/>
+                <w:szCs w:val="36"/>
+              </w:rPr>
+              <w:t xml:space="preserve"> des opérations</w:t>
+            </w:r>
+          </w:p>
+        </w:tc>
+      </w:tr>
+      <w:tr>
+        <w:tc>
+          <w:tcPr>
+            <w:tcW w:w="1843" w:type="dxa"/>
+            <w:tcBorders>
+              <w:top w:val="single" w:sz="8" w:space="0" w:color="000000"/>
+              <w:left w:val="single" w:sz="8" w:space="0" w:color="000000"/>
+              <w:bottom w:val="single" w:sz="8" w:space="0" w:color="000000"/>
+              <w:right w:val="single" w:sz="8" w:space="0" w:color="000000"/>
+            </w:tcBorders>
+            <w:shd w:val="clear" w:color="auto" w:fill="BBE0E3"/>
+            <w:tcMar>
+              <w:top w:w="72" w:type="dxa"/>
+              <w:left w:w="144" w:type="dxa"/>
+              <w:bottom w:w="72" w:type="dxa"/>
+              <w:right w:w="144" w:type="dxa"/>
+            </w:tcMar>
+          </w:tcPr>
+          <w:p>
+            <w:r>
+              <w:t>Formulaire</w:t>
+            </w:r>
+          </w:p>
+        </w:tc>
+        <w:tc>
+          <w:tcPr>
+            <w:tcW w:w="6029" w:type="dxa"/>
+            <w:tcBorders>
+              <w:top w:val="single" w:sz="8" w:space="0" w:color="000000"/>
+              <w:left w:val="single" w:sz="8" w:space="0" w:color="000000"/>
+              <w:bottom w:val="single" w:sz="8" w:space="0" w:color="000000"/>
+              <w:right w:val="single" w:sz="8" w:space="0" w:color="000000"/>
+            </w:tcBorders>
+            <w:shd w:val="clear" w:color="auto" w:fill="E7F3F4"/>
+            <w:tcMar>
+              <w:top w:w="72" w:type="dxa"/>
+              <w:left w:w="144" w:type="dxa"/>
+              <w:bottom w:w="72" w:type="dxa"/>
+              <w:right w:w="144" w:type="dxa"/>
+            </w:tcMar>
+          </w:tcPr>
+          <w:p>
+            <w:pPr>
+              <w:rPr>
+                <w:rFonts w:cs="Arial"/>
+                <w:szCs w:val="36"/>
+              </w:rPr>
+            </w:pPr>
+            <w:r>
+              <w:rPr>
+                <w:rFonts w:cs="Arial"/>
+                <w:szCs w:val="36"/>
+              </w:rPr>
+              <w:t>Paramètres</w:t>
+            </w:r>
+          </w:p>
+        </w:tc>
+      </w:tr>
+    </w:tbl>
+    <w:p>
+      <w:pPr>
+        <w:rPr>
+          <w:sz w:val="40"/>
+        </w:rPr>
+      </w:pPr>
+    </w:p>
+    <w:tbl>
+      <w:tblPr>
+        <w:tblW w:w="0" w:type="auto"/>
+        <w:tblInd w:w="144" w:type="dxa"/>
+        <w:tblCellMar>
+          <w:left w:w="0" w:type="dxa"/>
+          <w:right w:w="0" w:type="dxa"/>
+        </w:tblCellMar>
+        <w:tblLook w:val="0420" w:firstRow="1" w:lastRow="0" w:firstColumn="0" w:lastColumn="0" w:noHBand="0" w:noVBand="1"/>
+      </w:tblPr>
+      <w:tblGrid>
+        <w:gridCol w:w="3710"/>
+        <w:gridCol w:w="5500"/>
+      </w:tblGrid>
+      <w:tr>
+        <w:tc>
+          <w:tcPr>
+            <w:tcW w:w="3710" w:type="dxa"/>
+            <w:tcBorders>
+              <w:top w:val="single" w:sz="8" w:space="0" w:color="000000"/>
+              <w:left w:val="single" w:sz="8" w:space="0" w:color="000000"/>
+              <w:bottom w:val="single" w:sz="8" w:space="0" w:color="000000"/>
+              <w:right w:val="single" w:sz="8" w:space="0" w:color="000000"/>
+            </w:tcBorders>
+            <w:shd w:val="clear" w:color="auto" w:fill="BBE0E3"/>
+            <w:tcMar>
+              <w:top w:w="72" w:type="dxa"/>
+              <w:left w:w="144" w:type="dxa"/>
+              <w:bottom w:w="72" w:type="dxa"/>
+              <w:right w:w="144" w:type="dxa"/>
+            </w:tcMar>
+            <w:hideMark/>
+          </w:tcPr>
+          <w:p>
+            <w:pPr>
+              <w:rPr>
+                <w:rFonts w:cs="Arial"/>
+                <w:szCs w:val="36"/>
+              </w:rPr>
+            </w:pPr>
+            <w:r>
+              <w:rPr>
+                <w:rFonts w:cs="Tahoma"/>
+                <w:b/>
+                <w:bCs/>
+                <w:color w:val="000000" w:themeColor="text1"/>
+                <w:kern w:val="24"/>
+                <w:szCs w:val="32"/>
+              </w:rPr>
+              <w:t>Action</w:t>
+            </w:r>
+          </w:p>
+        </w:tc>
+        <w:tc>
+          <w:tcPr>
+            <w:tcW w:w="5500" w:type="dxa"/>
+            <w:tcBorders>
+              <w:top w:val="single" w:sz="8" w:space="0" w:color="000000"/>
+              <w:left w:val="single" w:sz="8" w:space="0" w:color="000000"/>
+              <w:bottom w:val="single" w:sz="8" w:space="0" w:color="000000"/>
+              <w:right w:val="single" w:sz="8" w:space="0" w:color="000000"/>
+            </w:tcBorders>
+            <w:shd w:val="clear" w:color="auto" w:fill="BBE0E3"/>
+            <w:tcMar>
+              <w:top w:w="72" w:type="dxa"/>
+              <w:left w:w="144" w:type="dxa"/>
+              <w:bottom w:w="72" w:type="dxa"/>
+              <w:right w:w="144" w:type="dxa"/>
+            </w:tcMar>
+            <w:hideMark/>
+          </w:tcPr>
+          <w:p>
+            <w:pPr>
+              <w:rPr>
+                <w:rFonts w:cs="Arial"/>
+                <w:szCs w:val="36"/>
+              </w:rPr>
+            </w:pPr>
+            <w:r>
+              <w:rPr>
+                <w:rFonts w:cs="Tahoma"/>
+                <w:b/>
+                <w:bCs/>
+                <w:color w:val="000000" w:themeColor="text1"/>
+                <w:kern w:val="24"/>
+                <w:szCs w:val="32"/>
+              </w:rPr>
+              <w:t>Réaction</w:t>
+            </w:r>
+          </w:p>
+        </w:tc>
+      </w:tr>
+      <w:tr>
+        <w:trPr>
+          <w:trHeight w:val="394"/>
+        </w:trPr>
+        <w:tc>
+          <w:tcPr>
+            <w:tcW w:w="3710" w:type="dxa"/>
+            <w:tcBorders>
+              <w:top w:val="single" w:sz="8" w:space="0" w:color="000000"/>
+              <w:left w:val="single" w:sz="8" w:space="0" w:color="000000"/>
+              <w:bottom w:val="single" w:sz="8" w:space="0" w:color="000000"/>
+              <w:right w:val="single" w:sz="8" w:space="0" w:color="000000"/>
+            </w:tcBorders>
+            <w:shd w:val="clear" w:color="auto" w:fill="E7F3F4"/>
+            <w:tcMar>
+              <w:top w:w="72" w:type="dxa"/>
+              <w:left w:w="144" w:type="dxa"/>
+              <w:bottom w:w="72" w:type="dxa"/>
+              <w:right w:w="144" w:type="dxa"/>
+            </w:tcMar>
+          </w:tcPr>
+          <w:p>
+            <w:pPr>
+              <w:rPr>
+                <w:rFonts w:cs="Arial"/>
+                <w:szCs w:val="36"/>
+              </w:rPr>
+            </w:pPr>
+            <w:r>
+              <w:rPr>
+                <w:rFonts w:cs="Arial"/>
+                <w:szCs w:val="36"/>
+              </w:rPr>
+              <w:t>Je modifie la valeur de l’afficheur numérique indiqué par le label « Nombre d’opérations visibles dans l’historique » en cliquant sur les boutons « haut » et « bas », ou en entrant une nouvelle valeur manuellement</w:t>
+            </w:r>
+          </w:p>
+        </w:tc>
+        <w:tc>
+          <w:tcPr>
+            <w:tcW w:w="5500" w:type="dxa"/>
+            <w:tcBorders>
+              <w:top w:val="single" w:sz="8" w:space="0" w:color="000000"/>
+              <w:left w:val="single" w:sz="8" w:space="0" w:color="000000"/>
+              <w:bottom w:val="single" w:sz="8" w:space="0" w:color="000000"/>
+              <w:right w:val="single" w:sz="8" w:space="0" w:color="000000"/>
+            </w:tcBorders>
+            <w:shd w:val="clear" w:color="auto" w:fill="E7F3F4"/>
+            <w:tcMar>
+              <w:top w:w="72" w:type="dxa"/>
+              <w:left w:w="144" w:type="dxa"/>
+              <w:bottom w:w="72" w:type="dxa"/>
+              <w:right w:w="144" w:type="dxa"/>
+            </w:tcMar>
+          </w:tcPr>
+          <w:p>
+            <w:pPr>
+              <w:rPr>
+                <w:rFonts w:cs="Arial"/>
+                <w:szCs w:val="36"/>
+              </w:rPr>
+            </w:pPr>
+            <w:r>
+              <w:rPr>
+                <w:rFonts w:cs="Arial"/>
+                <w:szCs w:val="36"/>
+              </w:rPr>
+              <w:t xml:space="preserve">Si la nouvelle valeur se situe entre 1 et </w:t>
+            </w:r>
+            <w:r>
+              <w:rPr>
+                <w:rFonts w:cs="Arial"/>
+                <w:szCs w:val="36"/>
+              </w:rPr>
+              <w:t>9999</w:t>
+            </w:r>
+            <w:r>
+              <w:rPr>
+                <w:rFonts w:cs="Arial"/>
+                <w:szCs w:val="36"/>
+              </w:rPr>
+              <w:t xml:space="preserve"> et est un nombre entier, cette valeur s’affiche et le paramètre est modifié dans la base de données.</w:t>
+            </w:r>
+            <w:r>
+              <w:rPr>
+                <w:rFonts w:cs="Arial"/>
+                <w:szCs w:val="36"/>
+              </w:rPr>
+              <w:br/>
+              <w:t>Sinon, la valeur est arrondie à la valeur acceptée la plus proche et le paramètre est modifié dans la base de données.</w:t>
+            </w:r>
+          </w:p>
+        </w:tc>
+      </w:tr>
+    </w:tbl>
+    <w:p>
+      <w:pPr>
+        <w:rPr>
+          <w:sz w:val="40"/>
+        </w:rPr>
+      </w:pPr>
+    </w:p>
+    <w:p>
+      <w:pPr>
+        <w:rPr>
+          <w:sz w:val="40"/>
+        </w:rPr>
+      </w:pPr>
+    </w:p>
+    <w:tbl>
+      <w:tblPr>
+        <w:tblW w:w="7872" w:type="dxa"/>
+        <w:tblInd w:w="144" w:type="dxa"/>
+        <w:tblCellMar>
+          <w:left w:w="0" w:type="dxa"/>
+          <w:right w:w="0" w:type="dxa"/>
+        </w:tblCellMar>
+        <w:tblLook w:val="0420" w:firstRow="1" w:lastRow="0" w:firstColumn="0" w:lastColumn="0" w:noHBand="0" w:noVBand="1"/>
+      </w:tblPr>
+      <w:tblGrid>
+        <w:gridCol w:w="1843"/>
+        <w:gridCol w:w="6029"/>
+      </w:tblGrid>
+      <w:tr>
+        <w:tc>
+          <w:tcPr>
+            <w:tcW w:w="1843" w:type="dxa"/>
+            <w:tcBorders>
+              <w:top w:val="single" w:sz="8" w:space="0" w:color="000000"/>
+              <w:left w:val="single" w:sz="8" w:space="0" w:color="000000"/>
+              <w:bottom w:val="single" w:sz="8" w:space="0" w:color="000000"/>
+              <w:right w:val="single" w:sz="8" w:space="0" w:color="000000"/>
+            </w:tcBorders>
+            <w:shd w:val="clear" w:color="auto" w:fill="BBE0E3"/>
+            <w:tcMar>
+              <w:top w:w="72" w:type="dxa"/>
+              <w:left w:w="144" w:type="dxa"/>
+              <w:bottom w:w="72" w:type="dxa"/>
+              <w:right w:w="144" w:type="dxa"/>
+            </w:tcMar>
+            <w:hideMark/>
+          </w:tcPr>
+          <w:p>
+            <w:pPr>
+              <w:rPr>
+                <w:rFonts w:cs="Arial"/>
+                <w:szCs w:val="36"/>
+              </w:rPr>
+            </w:pPr>
+            <w:r>
+              <w:t>Identifiant</w:t>
+            </w:r>
+          </w:p>
+        </w:tc>
+        <w:tc>
+          <w:tcPr>
+            <w:tcW w:w="6029" w:type="dxa"/>
+            <w:tcBorders>
+              <w:top w:val="single" w:sz="8" w:space="0" w:color="000000"/>
+              <w:left w:val="single" w:sz="8" w:space="0" w:color="000000"/>
+              <w:bottom w:val="single" w:sz="8" w:space="0" w:color="000000"/>
+              <w:right w:val="single" w:sz="8" w:space="0" w:color="000000"/>
+            </w:tcBorders>
+            <w:shd w:val="clear" w:color="auto" w:fill="E7F3F4"/>
+            <w:tcMar>
+              <w:top w:w="72" w:type="dxa"/>
+              <w:left w:w="144" w:type="dxa"/>
+              <w:bottom w:w="72" w:type="dxa"/>
+              <w:right w:w="144" w:type="dxa"/>
+            </w:tcMar>
+            <w:hideMark/>
+          </w:tcPr>
+          <w:p>
+            <w:pPr>
+              <w:rPr>
+                <w:rFonts w:cs="Arial"/>
+                <w:szCs w:val="36"/>
+              </w:rPr>
+            </w:pPr>
+            <w:r>
+              <w:rPr>
+                <w:rFonts w:cs="Arial"/>
+                <w:szCs w:val="36"/>
+              </w:rPr>
+              <w:t>SC30</w:t>
+            </w:r>
+          </w:p>
+        </w:tc>
+      </w:tr>
+      <w:tr>
+        <w:tc>
+          <w:tcPr>
+            <w:tcW w:w="1843" w:type="dxa"/>
+            <w:tcBorders>
+              <w:top w:val="single" w:sz="8" w:space="0" w:color="000000"/>
+              <w:left w:val="single" w:sz="8" w:space="0" w:color="000000"/>
+              <w:bottom w:val="single" w:sz="8" w:space="0" w:color="000000"/>
+              <w:right w:val="single" w:sz="8" w:space="0" w:color="000000"/>
+            </w:tcBorders>
+            <w:shd w:val="clear" w:color="auto" w:fill="BBE0E3"/>
+            <w:tcMar>
+              <w:top w:w="72" w:type="dxa"/>
+              <w:left w:w="144" w:type="dxa"/>
+              <w:bottom w:w="72" w:type="dxa"/>
+              <w:right w:w="144" w:type="dxa"/>
+            </w:tcMar>
+          </w:tcPr>
+          <w:p>
+            <w:pPr>
+              <w:rPr>
+                <w:rFonts w:cs="Tahoma"/>
+                <w:b/>
+                <w:bCs/>
+                <w:color w:val="000000" w:themeColor="text1"/>
+                <w:kern w:val="24"/>
+                <w:szCs w:val="32"/>
+              </w:rPr>
+            </w:pPr>
+            <w:r>
+              <w:t>En tant que</w:t>
+            </w:r>
+          </w:p>
+        </w:tc>
+        <w:tc>
+          <w:tcPr>
+            <w:tcW w:w="6029" w:type="dxa"/>
+            <w:tcBorders>
+              <w:top w:val="single" w:sz="8" w:space="0" w:color="000000"/>
+              <w:left w:val="single" w:sz="8" w:space="0" w:color="000000"/>
+              <w:bottom w:val="single" w:sz="8" w:space="0" w:color="000000"/>
+              <w:right w:val="single" w:sz="8" w:space="0" w:color="000000"/>
+            </w:tcBorders>
+            <w:shd w:val="clear" w:color="auto" w:fill="E7F3F4"/>
+            <w:tcMar>
+              <w:top w:w="72" w:type="dxa"/>
+              <w:left w:w="144" w:type="dxa"/>
+              <w:bottom w:w="72" w:type="dxa"/>
+              <w:right w:w="144" w:type="dxa"/>
+            </w:tcMar>
+          </w:tcPr>
+          <w:p>
+            <w:pPr>
+              <w:rPr>
+                <w:rFonts w:cs="Arial"/>
+                <w:szCs w:val="36"/>
+              </w:rPr>
+            </w:pPr>
+            <w:r>
+              <w:rPr>
+                <w:rFonts w:cs="Arial"/>
+                <w:szCs w:val="36"/>
+              </w:rPr>
+              <w:t>Utilisateur</w:t>
+            </w:r>
+          </w:p>
+        </w:tc>
+      </w:tr>
+      <w:tr>
+        <w:tc>
+          <w:tcPr>
+            <w:tcW w:w="1843" w:type="dxa"/>
+            <w:tcBorders>
+              <w:top w:val="single" w:sz="8" w:space="0" w:color="000000"/>
+              <w:left w:val="single" w:sz="8" w:space="0" w:color="000000"/>
+              <w:bottom w:val="single" w:sz="8" w:space="0" w:color="000000"/>
+              <w:right w:val="single" w:sz="8" w:space="0" w:color="000000"/>
+            </w:tcBorders>
+            <w:shd w:val="clear" w:color="auto" w:fill="BBE0E3"/>
+            <w:tcMar>
+              <w:top w:w="72" w:type="dxa"/>
+              <w:left w:w="144" w:type="dxa"/>
+              <w:bottom w:w="72" w:type="dxa"/>
+              <w:right w:w="144" w:type="dxa"/>
+            </w:tcMar>
+          </w:tcPr>
+          <w:p>
+            <w:pPr>
+              <w:rPr>
+                <w:rFonts w:cs="Tahoma"/>
+                <w:b/>
+                <w:bCs/>
+                <w:color w:val="000000" w:themeColor="text1"/>
+                <w:kern w:val="24"/>
+                <w:szCs w:val="32"/>
+              </w:rPr>
+            </w:pPr>
+            <w:r>
+              <w:t>Je veux</w:t>
+            </w:r>
+          </w:p>
+        </w:tc>
+        <w:tc>
+          <w:tcPr>
+            <w:tcW w:w="6029" w:type="dxa"/>
+            <w:tcBorders>
+              <w:top w:val="single" w:sz="8" w:space="0" w:color="000000"/>
+              <w:left w:val="single" w:sz="8" w:space="0" w:color="000000"/>
+              <w:bottom w:val="single" w:sz="8" w:space="0" w:color="000000"/>
+              <w:right w:val="single" w:sz="8" w:space="0" w:color="000000"/>
+            </w:tcBorders>
+            <w:shd w:val="clear" w:color="auto" w:fill="E7F3F4"/>
+            <w:tcMar>
+              <w:top w:w="72" w:type="dxa"/>
+              <w:left w:w="144" w:type="dxa"/>
+              <w:bottom w:w="72" w:type="dxa"/>
+              <w:right w:w="144" w:type="dxa"/>
+            </w:tcMar>
+          </w:tcPr>
+          <w:p>
+            <w:pPr>
+              <w:rPr>
+                <w:rFonts w:cs="Arial"/>
+                <w:szCs w:val="36"/>
+              </w:rPr>
+            </w:pPr>
+            <w:r>
+              <w:rPr>
+                <w:rFonts w:cs="Arial"/>
+                <w:szCs w:val="36"/>
+              </w:rPr>
+              <w:t>Ecrire une fonction</w:t>
+            </w:r>
+          </w:p>
+        </w:tc>
+      </w:tr>
+      <w:tr>
+        <w:tc>
+          <w:tcPr>
+            <w:tcW w:w="1843" w:type="dxa"/>
+            <w:tcBorders>
+              <w:top w:val="single" w:sz="8" w:space="0" w:color="000000"/>
+              <w:left w:val="single" w:sz="8" w:space="0" w:color="000000"/>
+              <w:bottom w:val="single" w:sz="8" w:space="0" w:color="000000"/>
+              <w:right w:val="single" w:sz="8" w:space="0" w:color="000000"/>
+            </w:tcBorders>
+            <w:shd w:val="clear" w:color="auto" w:fill="BBE0E3"/>
+            <w:tcMar>
+              <w:top w:w="72" w:type="dxa"/>
+              <w:left w:w="144" w:type="dxa"/>
+              <w:bottom w:w="72" w:type="dxa"/>
+              <w:right w:w="144" w:type="dxa"/>
+            </w:tcMar>
+          </w:tcPr>
+          <w:p>
+            <w:pPr>
+              <w:rPr>
+                <w:rFonts w:cs="Tahoma"/>
+                <w:b/>
+                <w:bCs/>
+                <w:color w:val="000000" w:themeColor="text1"/>
+                <w:kern w:val="24"/>
+                <w:szCs w:val="32"/>
+              </w:rPr>
+            </w:pPr>
+            <w:r>
+              <w:t>Pour</w:t>
+            </w:r>
+          </w:p>
+        </w:tc>
+        <w:tc>
+          <w:tcPr>
+            <w:tcW w:w="6029" w:type="dxa"/>
+            <w:tcBorders>
+              <w:top w:val="single" w:sz="8" w:space="0" w:color="000000"/>
+              <w:left w:val="single" w:sz="8" w:space="0" w:color="000000"/>
+              <w:bottom w:val="single" w:sz="8" w:space="0" w:color="000000"/>
+              <w:right w:val="single" w:sz="8" w:space="0" w:color="000000"/>
+            </w:tcBorders>
+            <w:shd w:val="clear" w:color="auto" w:fill="E7F3F4"/>
+            <w:tcMar>
+              <w:top w:w="72" w:type="dxa"/>
+              <w:left w:w="144" w:type="dxa"/>
+              <w:bottom w:w="72" w:type="dxa"/>
+              <w:right w:w="144" w:type="dxa"/>
+            </w:tcMar>
+          </w:tcPr>
+          <w:p>
+            <w:pPr>
+              <w:rPr>
+                <w:rFonts w:cs="Arial"/>
+                <w:szCs w:val="36"/>
+              </w:rPr>
+            </w:pPr>
+            <w:r>
+              <w:rPr>
+                <w:rFonts w:cs="Arial"/>
+                <w:szCs w:val="36"/>
+              </w:rPr>
+              <w:t>Afficher l’allure de son graphe</w:t>
+            </w:r>
+          </w:p>
+        </w:tc>
+      </w:tr>
+      <w:tr>
+        <w:tc>
+          <w:tcPr>
+            <w:tcW w:w="1843" w:type="dxa"/>
+            <w:tcBorders>
+              <w:top w:val="single" w:sz="8" w:space="0" w:color="000000"/>
+              <w:left w:val="single" w:sz="8" w:space="0" w:color="000000"/>
+              <w:bottom w:val="single" w:sz="8" w:space="0" w:color="000000"/>
+              <w:right w:val="single" w:sz="8" w:space="0" w:color="000000"/>
+            </w:tcBorders>
+            <w:shd w:val="clear" w:color="auto" w:fill="BBE0E3"/>
+            <w:tcMar>
+              <w:top w:w="72" w:type="dxa"/>
+              <w:left w:w="144" w:type="dxa"/>
+              <w:bottom w:w="72" w:type="dxa"/>
+              <w:right w:w="144" w:type="dxa"/>
+            </w:tcMar>
+          </w:tcPr>
+          <w:p>
+            <w:r>
+              <w:t>Formulaire</w:t>
+            </w:r>
+          </w:p>
+        </w:tc>
+        <w:tc>
+          <w:tcPr>
+            <w:tcW w:w="6029" w:type="dxa"/>
+            <w:tcBorders>
+              <w:top w:val="single" w:sz="8" w:space="0" w:color="000000"/>
+              <w:left w:val="single" w:sz="8" w:space="0" w:color="000000"/>
+              <w:bottom w:val="single" w:sz="8" w:space="0" w:color="000000"/>
+              <w:right w:val="single" w:sz="8" w:space="0" w:color="000000"/>
+            </w:tcBorders>
+            <w:shd w:val="clear" w:color="auto" w:fill="E7F3F4"/>
+            <w:tcMar>
+              <w:top w:w="72" w:type="dxa"/>
+              <w:left w:w="144" w:type="dxa"/>
+              <w:bottom w:w="72" w:type="dxa"/>
+              <w:right w:w="144" w:type="dxa"/>
+            </w:tcMar>
+          </w:tcPr>
+          <w:p>
+            <w:pPr>
+              <w:rPr>
+                <w:rFonts w:cs="Arial"/>
+                <w:szCs w:val="36"/>
+              </w:rPr>
+            </w:pPr>
+            <w:r>
+              <w:rPr>
+                <w:rFonts w:cs="Arial"/>
+                <w:szCs w:val="36"/>
+              </w:rPr>
+              <w:t>Affichage de graphe</w:t>
+            </w:r>
+          </w:p>
+        </w:tc>
+      </w:tr>
+    </w:tbl>
+    <w:p>
+      <w:pPr>
+        <w:rPr>
+          <w:sz w:val="40"/>
+        </w:rPr>
+      </w:pPr>
+    </w:p>
+    <w:tbl>
+      <w:tblPr>
+        <w:tblW w:w="0" w:type="auto"/>
+        <w:tblInd w:w="144" w:type="dxa"/>
+        <w:tblCellMar>
+          <w:left w:w="0" w:type="dxa"/>
+          <w:right w:w="0" w:type="dxa"/>
+        </w:tblCellMar>
+        <w:tblLook w:val="0420" w:firstRow="1" w:lastRow="0" w:firstColumn="0" w:lastColumn="0" w:noHBand="0" w:noVBand="1"/>
+      </w:tblPr>
+      <w:tblGrid>
+        <w:gridCol w:w="3710"/>
+        <w:gridCol w:w="5500"/>
+      </w:tblGrid>
+      <w:tr>
+        <w:tc>
+          <w:tcPr>
+            <w:tcW w:w="3710" w:type="dxa"/>
+            <w:tcBorders>
+              <w:top w:val="single" w:sz="8" w:space="0" w:color="000000"/>
+              <w:left w:val="single" w:sz="8" w:space="0" w:color="000000"/>
+              <w:bottom w:val="single" w:sz="8" w:space="0" w:color="000000"/>
+              <w:right w:val="single" w:sz="8" w:space="0" w:color="000000"/>
+            </w:tcBorders>
+            <w:shd w:val="clear" w:color="auto" w:fill="BBE0E3"/>
+            <w:tcMar>
+              <w:top w:w="72" w:type="dxa"/>
+              <w:left w:w="144" w:type="dxa"/>
+              <w:bottom w:w="72" w:type="dxa"/>
+              <w:right w:w="144" w:type="dxa"/>
+            </w:tcMar>
+            <w:hideMark/>
+          </w:tcPr>
+          <w:p>
+            <w:pPr>
+              <w:rPr>
+                <w:rFonts w:cs="Arial"/>
+                <w:szCs w:val="36"/>
+              </w:rPr>
+            </w:pPr>
+            <w:r>
+              <w:rPr>
+                <w:rFonts w:cs="Tahoma"/>
+                <w:b/>
+                <w:bCs/>
+                <w:color w:val="000000" w:themeColor="text1"/>
+                <w:kern w:val="24"/>
+                <w:szCs w:val="32"/>
+              </w:rPr>
+              <w:t>Action</w:t>
+            </w:r>
+          </w:p>
+        </w:tc>
+        <w:tc>
+          <w:tcPr>
+            <w:tcW w:w="5500" w:type="dxa"/>
+            <w:tcBorders>
+              <w:top w:val="single" w:sz="8" w:space="0" w:color="000000"/>
+              <w:left w:val="single" w:sz="8" w:space="0" w:color="000000"/>
+              <w:bottom w:val="single" w:sz="8" w:space="0" w:color="000000"/>
+              <w:right w:val="single" w:sz="8" w:space="0" w:color="000000"/>
+            </w:tcBorders>
+            <w:shd w:val="clear" w:color="auto" w:fill="BBE0E3"/>
+            <w:tcMar>
+              <w:top w:w="72" w:type="dxa"/>
+              <w:left w:w="144" w:type="dxa"/>
+              <w:bottom w:w="72" w:type="dxa"/>
+              <w:right w:w="144" w:type="dxa"/>
+            </w:tcMar>
+            <w:hideMark/>
+          </w:tcPr>
+          <w:p>
+            <w:pPr>
+              <w:rPr>
+                <w:rFonts w:cs="Arial"/>
+                <w:szCs w:val="36"/>
+              </w:rPr>
+            </w:pPr>
+            <w:r>
+              <w:rPr>
+                <w:rFonts w:cs="Tahoma"/>
+                <w:b/>
+                <w:bCs/>
+                <w:color w:val="000000" w:themeColor="text1"/>
+                <w:kern w:val="24"/>
+                <w:szCs w:val="32"/>
+              </w:rPr>
+              <w:t>Réaction</w:t>
+            </w:r>
+          </w:p>
+        </w:tc>
+      </w:tr>
+      <w:tr>
+        <w:trPr>
+          <w:trHeight w:val="394"/>
+        </w:trPr>
+        <w:tc>
+          <w:tcPr>
+            <w:tcW w:w="3710" w:type="dxa"/>
+            <w:tcBorders>
+              <w:top w:val="single" w:sz="8" w:space="0" w:color="000000"/>
+              <w:left w:val="single" w:sz="8" w:space="0" w:color="000000"/>
+              <w:bottom w:val="single" w:sz="8" w:space="0" w:color="000000"/>
+              <w:right w:val="single" w:sz="8" w:space="0" w:color="000000"/>
+            </w:tcBorders>
+            <w:shd w:val="clear" w:color="auto" w:fill="E7F3F4"/>
+            <w:tcMar>
+              <w:top w:w="72" w:type="dxa"/>
+              <w:left w:w="144" w:type="dxa"/>
+              <w:bottom w:w="72" w:type="dxa"/>
+              <w:right w:w="144" w:type="dxa"/>
+            </w:tcMar>
+          </w:tcPr>
+          <w:p>
+            <w:pPr>
+              <w:rPr>
+                <w:rFonts w:cs="Arial"/>
+                <w:szCs w:val="36"/>
+              </w:rPr>
+            </w:pPr>
+            <w:r>
+              <w:rPr>
+                <w:rFonts w:cs="Arial"/>
+                <w:szCs w:val="36"/>
+              </w:rPr>
+              <w:t xml:space="preserve">J’écris une fonction dans le </w:t>
+            </w:r>
+            <w:r>
+              <w:rPr>
+                <w:rFonts w:cs="Arial"/>
+                <w:szCs w:val="36"/>
+              </w:rPr>
+              <w:lastRenderedPageBreak/>
+              <w:t>champ de texte indiqué par le label « Fonction : »</w:t>
+            </w:r>
+          </w:p>
+        </w:tc>
+        <w:tc>
+          <w:tcPr>
+            <w:tcW w:w="5500" w:type="dxa"/>
+            <w:tcBorders>
+              <w:top w:val="single" w:sz="8" w:space="0" w:color="000000"/>
+              <w:left w:val="single" w:sz="8" w:space="0" w:color="000000"/>
+              <w:bottom w:val="single" w:sz="8" w:space="0" w:color="000000"/>
+              <w:right w:val="single" w:sz="8" w:space="0" w:color="000000"/>
+            </w:tcBorders>
+            <w:shd w:val="clear" w:color="auto" w:fill="E7F3F4"/>
+            <w:tcMar>
+              <w:top w:w="72" w:type="dxa"/>
+              <w:left w:w="144" w:type="dxa"/>
+              <w:bottom w:w="72" w:type="dxa"/>
+              <w:right w:w="144" w:type="dxa"/>
+            </w:tcMar>
+          </w:tcPr>
+          <w:p>
+            <w:pPr>
+              <w:rPr>
+                <w:rFonts w:cs="Arial"/>
+                <w:szCs w:val="36"/>
+              </w:rPr>
+            </w:pPr>
+            <w:r>
+              <w:rPr>
+                <w:rFonts w:cs="Arial"/>
+                <w:szCs w:val="36"/>
+              </w:rPr>
+              <w:lastRenderedPageBreak/>
+              <w:t>La fonction s’affiche dans le champ de texte</w:t>
+            </w:r>
+          </w:p>
+        </w:tc>
+      </w:tr>
+      <w:tr>
+        <w:trPr>
+          <w:trHeight w:val="394"/>
+        </w:trPr>
+        <w:tc>
+          <w:tcPr>
+            <w:tcW w:w="3710" w:type="dxa"/>
+            <w:tcBorders>
+              <w:top w:val="single" w:sz="8" w:space="0" w:color="000000"/>
+              <w:left w:val="single" w:sz="8" w:space="0" w:color="000000"/>
+              <w:bottom w:val="single" w:sz="8" w:space="0" w:color="000000"/>
+              <w:right w:val="single" w:sz="8" w:space="0" w:color="000000"/>
+            </w:tcBorders>
+            <w:shd w:val="clear" w:color="auto" w:fill="E7F3F4"/>
+            <w:tcMar>
+              <w:top w:w="72" w:type="dxa"/>
+              <w:left w:w="144" w:type="dxa"/>
+              <w:bottom w:w="72" w:type="dxa"/>
+              <w:right w:w="144" w:type="dxa"/>
+            </w:tcMar>
+          </w:tcPr>
+          <w:p>
+            <w:pPr>
+              <w:rPr>
+                <w:rFonts w:cs="Arial"/>
+                <w:szCs w:val="36"/>
+              </w:rPr>
+            </w:pPr>
+            <w:r>
+              <w:rPr>
+                <w:rFonts w:cs="Arial"/>
+                <w:szCs w:val="36"/>
+              </w:rPr>
+              <w:lastRenderedPageBreak/>
+              <w:t>Je clique sur le bouton « OK »</w:t>
+            </w:r>
+          </w:p>
+        </w:tc>
+        <w:tc>
+          <w:tcPr>
+            <w:tcW w:w="5500" w:type="dxa"/>
+            <w:tcBorders>
+              <w:top w:val="single" w:sz="8" w:space="0" w:color="000000"/>
+              <w:left w:val="single" w:sz="8" w:space="0" w:color="000000"/>
+              <w:bottom w:val="single" w:sz="8" w:space="0" w:color="000000"/>
+              <w:right w:val="single" w:sz="8" w:space="0" w:color="000000"/>
+            </w:tcBorders>
+            <w:shd w:val="clear" w:color="auto" w:fill="E7F3F4"/>
+            <w:tcMar>
+              <w:top w:w="72" w:type="dxa"/>
+              <w:left w:w="144" w:type="dxa"/>
+              <w:bottom w:w="72" w:type="dxa"/>
+              <w:right w:w="144" w:type="dxa"/>
+            </w:tcMar>
+          </w:tcPr>
+          <w:p>
+            <w:pPr>
+              <w:rPr>
+                <w:rFonts w:cs="Arial"/>
+                <w:szCs w:val="36"/>
+              </w:rPr>
+            </w:pPr>
+            <w:r>
+              <w:rPr>
+                <w:rFonts w:cs="Arial"/>
+                <w:szCs w:val="36"/>
+              </w:rPr>
+              <w:t>Si la syntaxe de la fonction est confor</w:t>
+            </w:r>
+            <w:r>
+              <w:rPr>
+                <w:rFonts w:cs="Arial"/>
+                <w:szCs w:val="36"/>
+              </w:rPr>
+              <w:t>me aux règles citées en-dessous du champ de texte, l’allure de la fonction est affichée dans l’espace à gauche.</w:t>
+            </w:r>
+          </w:p>
+          <w:p>
+            <w:pPr>
+              <w:rPr>
+                <w:rFonts w:cs="Arial"/>
+                <w:szCs w:val="36"/>
+              </w:rPr>
+            </w:pPr>
+            <w:r>
+              <w:rPr>
+                <w:rFonts w:cs="Arial"/>
+                <w:szCs w:val="36"/>
+              </w:rPr>
+              <w:t>Sinon, un message d’erreur apparaît indiquant que la syntaxe de la fonction est incorrecte.</w:t>
+            </w:r>
+            <w:bookmarkStart w:id="0" w:name="_GoBack"/>
+            <w:bookmarkEnd w:id="0"/>
           </w:p>
         </w:tc>
       </w:tr>
@@ -19154,7 +21154,7 @@
         </mc:Choice>
         <mc:Fallback>
           <w:pict>
-            <v:line w14:anchorId="1CD24B53" id="Connecteur droit 1" o:spid="_x0000_s1026" style="position:absolute;z-index:251660288;visibility:visible;mso-wrap-style:square;mso-width-percent:0;mso-height-percent:0;mso-wrap-distance-left:9pt;mso-wrap-distance-top:0;mso-wrap-distance-right:9pt;mso-wrap-distance-bottom:0;mso-position-horizontal:absolute;mso-position-horizontal-relative:text;mso-position-vertical:absolute;mso-position-vertical-relative:text;mso-width-percent:0;mso-height-percent:0;mso-width-relative:page;mso-height-relative:page" from="-2.55pt,8.6pt" to="454.95pt,8.6pt" o:gfxdata="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" o:allowincell="f" strokeweight="1pt"/>
+            <v:line w14:anchorId="40F102E0" id="Connecteur droit 1" o:spid="_x0000_s1026" style="position:absolute;z-index:251660288;visibility:visible;mso-wrap-style:square;mso-width-percent:0;mso-height-percent:0;mso-wrap-distance-left:9pt;mso-wrap-distance-top:0;mso-wrap-distance-right:9pt;mso-wrap-distance-bottom:0;mso-position-horizontal:absolute;mso-position-horizontal-relative:text;mso-position-vertical:absolute;mso-position-vertical-relative:text;mso-width-percent:0;mso-height-percent:0;mso-width-relative:page;mso-height-relative:page" from="-2.55pt,8.6pt" to="454.95pt,8.6pt" o:gfxdata="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" o:allowincell="f" strokeweight="1pt"/>
           </w:pict>
         </mc:Fallback>
       </mc:AlternateContent>
